--- a/Resources/Fire Protection System Project Specification.docx
+++ b/Resources/Fire Protection System Project Specification.docx
@@ -74,7 +74,7 @@
         <w:pStyle w:val="ListParagraph"/>
         <w:numPr>
           <w:ilvl w:val="1"/>
-          <w:numId w:val="1"/>
+          <w:numId w:val="6"/>
         </w:numPr>
         <w:jc w:val="both"/>
         <w:rPr>
@@ -322,7 +322,7 @@
         <w:pStyle w:val="ListParagraph"/>
         <w:numPr>
           <w:ilvl w:val="1"/>
-          <w:numId w:val="1"/>
+          <w:numId w:val="6"/>
         </w:numPr>
         <w:jc w:val="both"/>
         <w:rPr>
@@ -332,1075 +332,59 @@
           <w:lang w:val="en-ID"/>
         </w:rPr>
       </w:pPr>
-      <w:r>
-        <w:rPr>
-          <w:lang w:val="en-ID"/>
-        </w:rPr>
-        <w:t xml:space="preserve">System </w:t>
-      </w:r>
-      <w:proofErr w:type="spellStart"/>
-      <w:r>
-        <w:rPr>
-          <w:lang w:val="en-ID"/>
-        </w:rPr>
-        <w:t>juga</w:t>
-      </w:r>
-      <w:proofErr w:type="spellEnd"/>
-      <w:r>
-        <w:rPr>
-          <w:lang w:val="en-ID"/>
-        </w:rPr>
-        <w:t xml:space="preserve"> </w:t>
-      </w:r>
-      <w:proofErr w:type="spellStart"/>
-      <w:r>
-        <w:rPr>
-          <w:lang w:val="en-ID"/>
-        </w:rPr>
-        <w:t>dilengkapi</w:t>
-      </w:r>
-      <w:proofErr w:type="spellEnd"/>
-      <w:r>
-        <w:rPr>
-          <w:lang w:val="en-ID"/>
-        </w:rPr>
-        <w:t xml:space="preserve"> display local </w:t>
-      </w:r>
-      <w:proofErr w:type="spellStart"/>
-      <w:r>
-        <w:rPr>
-          <w:lang w:val="en-ID"/>
-        </w:rPr>
-        <w:t>berupa</w:t>
-      </w:r>
-      <w:proofErr w:type="spellEnd"/>
-      <w:r>
-        <w:rPr>
-          <w:lang w:val="en-ID"/>
-        </w:rPr>
-        <w:t xml:space="preserve"> </w:t>
-      </w:r>
-      <w:proofErr w:type="spellStart"/>
-      <w:proofErr w:type="gramStart"/>
-      <w:r>
-        <w:rPr>
-          <w:lang w:val="en-ID"/>
-        </w:rPr>
-        <w:t>lcd</w:t>
-      </w:r>
-      <w:proofErr w:type="spellEnd"/>
-      <w:proofErr w:type="gramEnd"/>
-      <w:r>
-        <w:rPr>
-          <w:lang w:val="en-ID"/>
-        </w:rPr>
-        <w:t xml:space="preserve"> </w:t>
-      </w:r>
-      <w:proofErr w:type="spellStart"/>
-      <w:r>
-        <w:rPr>
-          <w:lang w:val="en-ID"/>
-        </w:rPr>
-        <w:t>serta</w:t>
-      </w:r>
-      <w:proofErr w:type="spellEnd"/>
-      <w:r>
-        <w:rPr>
-          <w:lang w:val="en-ID"/>
-        </w:rPr>
-        <w:t xml:space="preserve"> </w:t>
-      </w:r>
-      <w:proofErr w:type="spellStart"/>
-      <w:r>
-        <w:rPr>
-          <w:lang w:val="en-ID"/>
-        </w:rPr>
-        <w:t>beberapa</w:t>
-      </w:r>
-      <w:proofErr w:type="spellEnd"/>
-      <w:r>
-        <w:rPr>
-          <w:lang w:val="en-ID"/>
-        </w:rPr>
-        <w:t xml:space="preserve"> keypad (button) </w:t>
-      </w:r>
-      <w:proofErr w:type="spellStart"/>
-      <w:r>
-        <w:rPr>
-          <w:lang w:val="en-ID"/>
-        </w:rPr>
-        <w:t>sehingga</w:t>
-      </w:r>
-      <w:proofErr w:type="spellEnd"/>
-      <w:r>
-        <w:rPr>
-          <w:lang w:val="en-ID"/>
-        </w:rPr>
-        <w:t xml:space="preserve"> </w:t>
-      </w:r>
-      <w:proofErr w:type="spellStart"/>
-      <w:r>
-        <w:rPr>
-          <w:lang w:val="en-ID"/>
-        </w:rPr>
-        <w:t>bisa</w:t>
-      </w:r>
-      <w:proofErr w:type="spellEnd"/>
-      <w:r>
-        <w:rPr>
-          <w:lang w:val="en-ID"/>
-        </w:rPr>
-        <w:t xml:space="preserve"> </w:t>
-      </w:r>
-      <w:proofErr w:type="spellStart"/>
-      <w:r>
-        <w:rPr>
-          <w:lang w:val="en-ID"/>
-        </w:rPr>
-        <w:t>diakses</w:t>
-      </w:r>
-      <w:proofErr w:type="spellEnd"/>
-      <w:r>
-        <w:rPr>
-          <w:lang w:val="en-ID"/>
-        </w:rPr>
-        <w:t xml:space="preserve"> </w:t>
-      </w:r>
-      <w:proofErr w:type="spellStart"/>
-      <w:r>
-        <w:rPr>
-          <w:lang w:val="en-ID"/>
-        </w:rPr>
-        <w:t>secara</w:t>
-      </w:r>
-      <w:proofErr w:type="spellEnd"/>
-      <w:r>
-        <w:rPr>
-          <w:lang w:val="en-ID"/>
-        </w:rPr>
-        <w:t xml:space="preserve"> local.</w:t>
-      </w:r>
-    </w:p>
-    <w:p>
-      <w:pPr>
-        <w:pStyle w:val="ListParagraph"/>
-        <w:numPr>
-          <w:ilvl w:val="1"/>
-          <w:numId w:val="1"/>
-        </w:numPr>
-        <w:jc w:val="both"/>
-        <w:rPr>
-          <w:b/>
-          <w:sz w:val="24"/>
-          <w:szCs w:val="24"/>
-          <w:lang w:val="en-ID"/>
-        </w:rPr>
-      </w:pPr>
-      <w:r>
-        <w:rPr>
-          <w:lang w:val="en-ID"/>
-        </w:rPr>
-        <w:t xml:space="preserve">Sensor </w:t>
-      </w:r>
-      <w:proofErr w:type="spellStart"/>
-      <w:proofErr w:type="gramStart"/>
-      <w:r>
-        <w:rPr>
-          <w:lang w:val="en-ID"/>
-        </w:rPr>
-        <w:t>api</w:t>
-      </w:r>
-      <w:proofErr w:type="spellEnd"/>
-      <w:proofErr w:type="gramEnd"/>
-      <w:r>
-        <w:rPr>
-          <w:lang w:val="en-ID"/>
-        </w:rPr>
-        <w:t xml:space="preserve"> (fire) </w:t>
-      </w:r>
-      <w:proofErr w:type="spellStart"/>
-      <w:r>
-        <w:rPr>
-          <w:lang w:val="en-ID"/>
-        </w:rPr>
-        <w:t>dipasang</w:t>
-      </w:r>
-      <w:proofErr w:type="spellEnd"/>
-      <w:r>
-        <w:rPr>
-          <w:lang w:val="en-ID"/>
-        </w:rPr>
-        <w:t xml:space="preserve"> </w:t>
-      </w:r>
-      <w:proofErr w:type="spellStart"/>
-      <w:r>
-        <w:rPr>
-          <w:lang w:val="en-ID"/>
-        </w:rPr>
-        <w:t>pada</w:t>
-      </w:r>
-      <w:proofErr w:type="spellEnd"/>
-      <w:r>
-        <w:rPr>
-          <w:lang w:val="en-ID"/>
-        </w:rPr>
-        <w:t xml:space="preserve"> </w:t>
-      </w:r>
-      <w:proofErr w:type="spellStart"/>
-      <w:r>
-        <w:rPr>
-          <w:lang w:val="en-ID"/>
-        </w:rPr>
-        <w:t>ruangan</w:t>
-      </w:r>
-      <w:proofErr w:type="spellEnd"/>
-      <w:r>
-        <w:rPr>
-          <w:lang w:val="en-ID"/>
-        </w:rPr>
-        <w:t xml:space="preserve"> (</w:t>
-      </w:r>
-      <w:proofErr w:type="spellStart"/>
-      <w:r>
-        <w:rPr>
-          <w:lang w:val="en-ID"/>
-        </w:rPr>
-        <w:t>selanjutnya</w:t>
-      </w:r>
-      <w:proofErr w:type="spellEnd"/>
-      <w:r>
-        <w:rPr>
-          <w:lang w:val="en-ID"/>
-        </w:rPr>
-        <w:t xml:space="preserve"> </w:t>
-      </w:r>
-      <w:proofErr w:type="spellStart"/>
-      <w:r>
-        <w:rPr>
-          <w:lang w:val="en-ID"/>
-        </w:rPr>
-        <w:t>disebut</w:t>
-      </w:r>
-      <w:proofErr w:type="spellEnd"/>
-      <w:r>
-        <w:rPr>
-          <w:lang w:val="en-ID"/>
-        </w:rPr>
-        <w:t xml:space="preserve"> </w:t>
-      </w:r>
-      <w:proofErr w:type="spellStart"/>
-      <w:r>
-        <w:rPr>
-          <w:lang w:val="en-ID"/>
-        </w:rPr>
-        <w:t>zona</w:t>
-      </w:r>
-      <w:proofErr w:type="spellEnd"/>
+      <w:proofErr w:type="spellStart"/>
+      <w:r>
+        <w:rPr>
+          <w:lang w:val="en-ID"/>
+        </w:rPr>
+        <w:t>Protokol</w:t>
+      </w:r>
+      <w:proofErr w:type="spellEnd"/>
+      <w:r>
+        <w:rPr>
+          <w:lang w:val="en-ID"/>
+        </w:rPr>
+        <w:t xml:space="preserve"> </w:t>
+      </w:r>
+      <w:proofErr w:type="spellStart"/>
+      <w:r>
+        <w:rPr>
+          <w:lang w:val="en-ID"/>
+        </w:rPr>
+        <w:t>kom</w:t>
+      </w:r>
+      <w:r>
+        <w:rPr>
+          <w:lang w:val="en-ID"/>
+        </w:rPr>
+        <w:t>unikasi</w:t>
+      </w:r>
+      <w:proofErr w:type="spellEnd"/>
+      <w:r>
+        <w:rPr>
+          <w:lang w:val="en-ID"/>
+        </w:rPr>
+        <w:t xml:space="preserve"> </w:t>
+      </w:r>
+      <w:proofErr w:type="spellStart"/>
+      <w:r>
+        <w:rPr>
+          <w:lang w:val="en-ID"/>
+        </w:rPr>
+        <w:t>antar</w:t>
+      </w:r>
+      <w:proofErr w:type="spellEnd"/>
+      <w:r>
+        <w:rPr>
+          <w:lang w:val="en-ID"/>
+        </w:rPr>
+        <w:t xml:space="preserve"> broker (Server</w:t>
+      </w:r>
       <w:r>
         <w:rPr>
           <w:lang w:val="en-ID"/>
         </w:rPr>
         <w:t xml:space="preserve">) </w:t>
-      </w:r>
-      <w:proofErr w:type="spellStart"/>
-      <w:r>
-        <w:rPr>
-          <w:lang w:val="en-ID"/>
-        </w:rPr>
-        <w:t>dan</w:t>
-      </w:r>
-      <w:proofErr w:type="spellEnd"/>
-      <w:r>
-        <w:rPr>
-          <w:lang w:val="en-ID"/>
-        </w:rPr>
-        <w:t xml:space="preserve"> </w:t>
-      </w:r>
-      <w:proofErr w:type="spellStart"/>
-      <w:r>
-        <w:rPr>
-          <w:lang w:val="en-ID"/>
-        </w:rPr>
-        <w:t>memberikan</w:t>
-      </w:r>
-      <w:proofErr w:type="spellEnd"/>
-      <w:r>
-        <w:rPr>
-          <w:lang w:val="en-ID"/>
-        </w:rPr>
-        <w:t xml:space="preserve"> data </w:t>
-      </w:r>
-      <w:proofErr w:type="spellStart"/>
-      <w:r>
-        <w:rPr>
-          <w:lang w:val="en-ID"/>
-        </w:rPr>
-        <w:t>pengukuran</w:t>
-      </w:r>
-      <w:proofErr w:type="spellEnd"/>
-      <w:r>
-        <w:rPr>
-          <w:lang w:val="en-ID"/>
-        </w:rPr>
-        <w:t xml:space="preserve"> </w:t>
-      </w:r>
-      <w:proofErr w:type="spellStart"/>
-      <w:r>
-        <w:rPr>
-          <w:lang w:val="en-ID"/>
-        </w:rPr>
-        <w:t>ke</w:t>
-      </w:r>
-      <w:proofErr w:type="spellEnd"/>
-      <w:r>
-        <w:rPr>
-          <w:lang w:val="en-ID"/>
-        </w:rPr>
-        <w:t xml:space="preserve"> server (</w:t>
-      </w:r>
-      <w:proofErr w:type="spellStart"/>
-      <w:r>
-        <w:rPr>
-          <w:lang w:val="en-ID"/>
-        </w:rPr>
-        <w:t>selanjutnya</w:t>
-      </w:r>
-      <w:proofErr w:type="spellEnd"/>
-      <w:r>
-        <w:rPr>
-          <w:lang w:val="en-ID"/>
-        </w:rPr>
-        <w:t xml:space="preserve"> </w:t>
-      </w:r>
-      <w:proofErr w:type="spellStart"/>
-      <w:r>
-        <w:rPr>
-          <w:lang w:val="en-ID"/>
-        </w:rPr>
-        <w:t>disebut</w:t>
-      </w:r>
-      <w:proofErr w:type="spellEnd"/>
-      <w:r>
-        <w:rPr>
-          <w:lang w:val="en-ID"/>
-        </w:rPr>
-        <w:t xml:space="preserve"> broker) </w:t>
-      </w:r>
-      <w:proofErr w:type="spellStart"/>
-      <w:r>
-        <w:rPr>
-          <w:lang w:val="en-ID"/>
-        </w:rPr>
-        <w:t>secara</w:t>
-      </w:r>
-      <w:proofErr w:type="spellEnd"/>
-      <w:r>
-        <w:rPr>
-          <w:lang w:val="en-ID"/>
-        </w:rPr>
-        <w:t xml:space="preserve"> wireless.</w:t>
-      </w:r>
-    </w:p>
-    <w:p>
-      <w:pPr>
-        <w:pStyle w:val="ListParagraph"/>
-        <w:numPr>
-          <w:ilvl w:val="1"/>
-          <w:numId w:val="1"/>
-        </w:numPr>
-        <w:jc w:val="both"/>
-        <w:rPr>
-          <w:b/>
-          <w:sz w:val="24"/>
-          <w:szCs w:val="24"/>
-          <w:lang w:val="en-ID"/>
-        </w:rPr>
-      </w:pPr>
-      <w:r>
-        <w:rPr>
-          <w:lang w:val="en-ID"/>
-        </w:rPr>
-        <w:t xml:space="preserve">Broker </w:t>
-      </w:r>
-      <w:proofErr w:type="spellStart"/>
-      <w:r>
-        <w:rPr>
-          <w:lang w:val="en-ID"/>
-        </w:rPr>
-        <w:t>ini</w:t>
-      </w:r>
-      <w:proofErr w:type="spellEnd"/>
-      <w:r>
-        <w:rPr>
-          <w:lang w:val="en-ID"/>
-        </w:rPr>
-        <w:t xml:space="preserve"> </w:t>
-      </w:r>
-      <w:proofErr w:type="spellStart"/>
-      <w:r>
-        <w:rPr>
-          <w:lang w:val="en-ID"/>
-        </w:rPr>
-        <w:t>selanjutnya</w:t>
-      </w:r>
-      <w:proofErr w:type="spellEnd"/>
-      <w:r>
-        <w:rPr>
-          <w:lang w:val="en-ID"/>
-        </w:rPr>
-        <w:t xml:space="preserve"> </w:t>
-      </w:r>
-      <w:proofErr w:type="spellStart"/>
-      <w:r>
-        <w:rPr>
-          <w:lang w:val="en-ID"/>
-        </w:rPr>
-        <w:t>bertindak</w:t>
-      </w:r>
-      <w:proofErr w:type="spellEnd"/>
-      <w:r>
-        <w:rPr>
-          <w:lang w:val="en-ID"/>
-        </w:rPr>
-        <w:t xml:space="preserve"> </w:t>
-      </w:r>
-      <w:proofErr w:type="spellStart"/>
-      <w:r>
-        <w:rPr>
-          <w:lang w:val="en-ID"/>
-        </w:rPr>
-        <w:t>sebagai</w:t>
-      </w:r>
-      <w:proofErr w:type="spellEnd"/>
-      <w:r>
-        <w:rPr>
-          <w:lang w:val="en-ID"/>
-        </w:rPr>
-        <w:t xml:space="preserve"> </w:t>
-      </w:r>
-      <w:proofErr w:type="spellStart"/>
-      <w:r>
-        <w:rPr>
-          <w:lang w:val="en-ID"/>
-        </w:rPr>
-        <w:t>pengendali</w:t>
-      </w:r>
-      <w:proofErr w:type="spellEnd"/>
-      <w:r>
-        <w:rPr>
-          <w:lang w:val="en-ID"/>
-        </w:rPr>
-        <w:t xml:space="preserve"> (controller) </w:t>
-      </w:r>
-      <w:proofErr w:type="spellStart"/>
-      <w:r>
-        <w:rPr>
-          <w:lang w:val="en-ID"/>
-        </w:rPr>
-        <w:t>serta</w:t>
-      </w:r>
-      <w:proofErr w:type="spellEnd"/>
-      <w:r>
-        <w:rPr>
-          <w:lang w:val="en-ID"/>
-        </w:rPr>
-        <w:t xml:space="preserve"> </w:t>
-      </w:r>
-      <w:proofErr w:type="spellStart"/>
-      <w:r>
-        <w:rPr>
-          <w:lang w:val="en-ID"/>
-        </w:rPr>
-        <w:t>sebagai</w:t>
-      </w:r>
-      <w:proofErr w:type="spellEnd"/>
-      <w:r>
-        <w:rPr>
-          <w:lang w:val="en-ID"/>
-        </w:rPr>
-        <w:t xml:space="preserve"> </w:t>
-      </w:r>
-      <w:proofErr w:type="spellStart"/>
-      <w:r>
-        <w:rPr>
-          <w:lang w:val="en-ID"/>
-        </w:rPr>
-        <w:t>pintu</w:t>
-      </w:r>
-      <w:proofErr w:type="spellEnd"/>
-      <w:r>
-        <w:rPr>
-          <w:lang w:val="en-ID"/>
-        </w:rPr>
-        <w:t xml:space="preserve"> </w:t>
-      </w:r>
-      <w:proofErr w:type="spellStart"/>
-      <w:r>
-        <w:rPr>
-          <w:lang w:val="en-ID"/>
-        </w:rPr>
-        <w:t>masuk</w:t>
-      </w:r>
-      <w:proofErr w:type="spellEnd"/>
-      <w:r>
-        <w:rPr>
-          <w:lang w:val="en-ID"/>
-        </w:rPr>
-        <w:t xml:space="preserve"> </w:t>
-      </w:r>
-      <w:proofErr w:type="spellStart"/>
-      <w:r>
-        <w:rPr>
-          <w:lang w:val="en-ID"/>
-        </w:rPr>
-        <w:t>dan</w:t>
-      </w:r>
-      <w:proofErr w:type="spellEnd"/>
-      <w:r>
-        <w:rPr>
-          <w:lang w:val="en-ID"/>
-        </w:rPr>
-        <w:t xml:space="preserve"> </w:t>
-      </w:r>
-      <w:proofErr w:type="spellStart"/>
-      <w:r>
-        <w:rPr>
-          <w:lang w:val="en-ID"/>
-        </w:rPr>
-        <w:t>keluar</w:t>
-      </w:r>
-      <w:proofErr w:type="spellEnd"/>
-      <w:r>
-        <w:rPr>
-          <w:lang w:val="en-ID"/>
-        </w:rPr>
-        <w:t xml:space="preserve"> (gateway) </w:t>
-      </w:r>
-      <w:proofErr w:type="spellStart"/>
-      <w:r>
-        <w:rPr>
-          <w:lang w:val="en-ID"/>
-        </w:rPr>
-        <w:t>ke</w:t>
-      </w:r>
-      <w:proofErr w:type="spellEnd"/>
-      <w:r>
-        <w:rPr>
-          <w:lang w:val="en-ID"/>
-        </w:rPr>
-        <w:t xml:space="preserve"> </w:t>
-      </w:r>
-      <w:proofErr w:type="spellStart"/>
-      <w:r>
-        <w:rPr>
-          <w:lang w:val="en-ID"/>
-        </w:rPr>
-        <w:t>jaringan</w:t>
-      </w:r>
-      <w:proofErr w:type="spellEnd"/>
-      <w:r>
-        <w:rPr>
-          <w:lang w:val="en-ID"/>
-        </w:rPr>
-        <w:t xml:space="preserve"> internet</w:t>
-      </w:r>
-    </w:p>
-    <w:p>
-      <w:pPr>
-        <w:pStyle w:val="ListParagraph"/>
-        <w:numPr>
-          <w:ilvl w:val="1"/>
-          <w:numId w:val="1"/>
-        </w:numPr>
-        <w:jc w:val="both"/>
-        <w:rPr>
-          <w:b/>
-          <w:sz w:val="24"/>
-          <w:szCs w:val="24"/>
-          <w:lang w:val="en-ID"/>
-        </w:rPr>
-      </w:pPr>
-      <w:proofErr w:type="spellStart"/>
-      <w:r>
-        <w:rPr>
-          <w:lang w:val="en-ID"/>
-        </w:rPr>
-        <w:t>Pada</w:t>
-      </w:r>
-      <w:proofErr w:type="spellEnd"/>
-      <w:r>
-        <w:rPr>
-          <w:lang w:val="en-ID"/>
-        </w:rPr>
-        <w:t xml:space="preserve"> </w:t>
-      </w:r>
-      <w:proofErr w:type="spellStart"/>
-      <w:r>
-        <w:rPr>
-          <w:lang w:val="en-ID"/>
-        </w:rPr>
-        <w:t>Zona</w:t>
-      </w:r>
-      <w:proofErr w:type="spellEnd"/>
-      <w:r>
-        <w:rPr>
-          <w:lang w:val="en-ID"/>
-        </w:rPr>
-        <w:t xml:space="preserve"> </w:t>
-      </w:r>
-      <w:proofErr w:type="spellStart"/>
-      <w:r>
-        <w:rPr>
-          <w:lang w:val="en-ID"/>
-        </w:rPr>
-        <w:t>itu</w:t>
-      </w:r>
-      <w:proofErr w:type="spellEnd"/>
-      <w:r>
-        <w:rPr>
-          <w:lang w:val="en-ID"/>
-        </w:rPr>
-        <w:t xml:space="preserve"> </w:t>
-      </w:r>
-      <w:proofErr w:type="spellStart"/>
-      <w:r>
-        <w:rPr>
-          <w:lang w:val="en-ID"/>
-        </w:rPr>
-        <w:t>juga</w:t>
-      </w:r>
-      <w:proofErr w:type="spellEnd"/>
-      <w:r>
-        <w:rPr>
-          <w:lang w:val="en-ID"/>
-        </w:rPr>
-        <w:t xml:space="preserve"> </w:t>
-      </w:r>
-      <w:proofErr w:type="spellStart"/>
-      <w:r>
-        <w:rPr>
-          <w:lang w:val="en-ID"/>
-        </w:rPr>
-        <w:t>dilengkapi</w:t>
-      </w:r>
-      <w:proofErr w:type="spellEnd"/>
-      <w:r>
-        <w:rPr>
-          <w:lang w:val="en-ID"/>
-        </w:rPr>
-        <w:t xml:space="preserve"> actuator (</w:t>
-      </w:r>
-      <w:proofErr w:type="spellStart"/>
-      <w:r>
-        <w:rPr>
-          <w:lang w:val="en-ID"/>
-        </w:rPr>
-        <w:t>berupa</w:t>
-      </w:r>
-      <w:proofErr w:type="spellEnd"/>
-      <w:r>
-        <w:rPr>
-          <w:lang w:val="en-ID"/>
-        </w:rPr>
-        <w:t xml:space="preserve"> solenoid valve)</w:t>
-      </w:r>
-      <w:r>
-        <w:rPr>
-          <w:lang w:val="en-ID"/>
-        </w:rPr>
-        <w:t xml:space="preserve"> </w:t>
-      </w:r>
-      <w:proofErr w:type="spellStart"/>
-      <w:r>
-        <w:rPr>
-          <w:lang w:val="en-ID"/>
-        </w:rPr>
-        <w:t>untuk</w:t>
-      </w:r>
-      <w:proofErr w:type="spellEnd"/>
-      <w:r>
-        <w:rPr>
-          <w:lang w:val="en-ID"/>
-        </w:rPr>
-        <w:t xml:space="preserve"> </w:t>
-      </w:r>
-      <w:proofErr w:type="spellStart"/>
-      <w:r>
-        <w:rPr>
-          <w:lang w:val="en-ID"/>
-        </w:rPr>
-        <w:t>membuka</w:t>
-      </w:r>
-      <w:proofErr w:type="spellEnd"/>
-      <w:r>
-        <w:rPr>
-          <w:lang w:val="en-ID"/>
-        </w:rPr>
-        <w:t xml:space="preserve"> </w:t>
-      </w:r>
-      <w:proofErr w:type="spellStart"/>
-      <w:r>
-        <w:rPr>
-          <w:lang w:val="en-ID"/>
-        </w:rPr>
-        <w:t>pemadam</w:t>
-      </w:r>
-      <w:proofErr w:type="spellEnd"/>
-      <w:r>
-        <w:rPr>
-          <w:lang w:val="en-ID"/>
-        </w:rPr>
-        <w:t xml:space="preserve"> </w:t>
-      </w:r>
-      <w:proofErr w:type="spellStart"/>
-      <w:proofErr w:type="gramStart"/>
-      <w:r>
-        <w:rPr>
-          <w:lang w:val="en-ID"/>
-        </w:rPr>
-        <w:t>api</w:t>
-      </w:r>
-      <w:proofErr w:type="spellEnd"/>
-      <w:proofErr w:type="gramEnd"/>
-      <w:r>
-        <w:rPr>
-          <w:lang w:val="en-ID"/>
-        </w:rPr>
-        <w:t xml:space="preserve"> (air, powder, foam </w:t>
-      </w:r>
-      <w:proofErr w:type="spellStart"/>
-      <w:r>
-        <w:rPr>
-          <w:lang w:val="en-ID"/>
-        </w:rPr>
-        <w:t>dll</w:t>
-      </w:r>
-      <w:proofErr w:type="spellEnd"/>
-      <w:r>
-        <w:rPr>
-          <w:lang w:val="en-ID"/>
-        </w:rPr>
-        <w:t xml:space="preserve">) </w:t>
-      </w:r>
-      <w:proofErr w:type="spellStart"/>
-      <w:r>
-        <w:rPr>
-          <w:lang w:val="en-ID"/>
-        </w:rPr>
-        <w:t>dalam</w:t>
-      </w:r>
-      <w:proofErr w:type="spellEnd"/>
-      <w:r>
-        <w:rPr>
-          <w:lang w:val="en-ID"/>
-        </w:rPr>
-        <w:t xml:space="preserve"> system </w:t>
-      </w:r>
-      <w:proofErr w:type="spellStart"/>
-      <w:r>
-        <w:rPr>
-          <w:lang w:val="en-ID"/>
-        </w:rPr>
-        <w:t>ini</w:t>
-      </w:r>
-      <w:proofErr w:type="spellEnd"/>
-      <w:r>
-        <w:rPr>
-          <w:lang w:val="en-ID"/>
-        </w:rPr>
-        <w:t xml:space="preserve"> </w:t>
-      </w:r>
-      <w:proofErr w:type="spellStart"/>
-      <w:r>
-        <w:rPr>
-          <w:lang w:val="en-ID"/>
-        </w:rPr>
-        <w:t>menggunakan</w:t>
-      </w:r>
-      <w:proofErr w:type="spellEnd"/>
-      <w:r>
-        <w:rPr>
-          <w:lang w:val="en-ID"/>
-        </w:rPr>
-        <w:t xml:space="preserve"> air </w:t>
-      </w:r>
-      <w:proofErr w:type="spellStart"/>
-      <w:r>
-        <w:rPr>
-          <w:lang w:val="en-ID"/>
-        </w:rPr>
-        <w:t>bertekan</w:t>
-      </w:r>
-      <w:proofErr w:type="spellEnd"/>
-      <w:r>
-        <w:rPr>
-          <w:lang w:val="en-ID"/>
-        </w:rPr>
-        <w:t xml:space="preserve"> (</w:t>
-      </w:r>
-      <w:proofErr w:type="spellStart"/>
-      <w:r>
-        <w:rPr>
-          <w:lang w:val="en-ID"/>
-        </w:rPr>
-        <w:t>sehingga</w:t>
-      </w:r>
-      <w:proofErr w:type="spellEnd"/>
-      <w:r>
-        <w:rPr>
-          <w:lang w:val="en-ID"/>
-        </w:rPr>
-        <w:t xml:space="preserve"> </w:t>
-      </w:r>
-      <w:proofErr w:type="spellStart"/>
-      <w:r>
-        <w:rPr>
-          <w:lang w:val="en-ID"/>
-        </w:rPr>
-        <w:t>mampu</w:t>
-      </w:r>
-      <w:proofErr w:type="spellEnd"/>
-      <w:r>
-        <w:rPr>
-          <w:lang w:val="en-ID"/>
-        </w:rPr>
-        <w:t xml:space="preserve"> </w:t>
-      </w:r>
-      <w:proofErr w:type="spellStart"/>
-      <w:r>
-        <w:rPr>
-          <w:lang w:val="en-ID"/>
-        </w:rPr>
-        <w:t>melakukan</w:t>
-      </w:r>
-      <w:proofErr w:type="spellEnd"/>
-      <w:r>
-        <w:rPr>
-          <w:lang w:val="en-ID"/>
-        </w:rPr>
-        <w:t xml:space="preserve"> </w:t>
-      </w:r>
-      <w:proofErr w:type="spellStart"/>
-      <w:r>
-        <w:rPr>
-          <w:lang w:val="en-ID"/>
-        </w:rPr>
-        <w:t>penyiraman</w:t>
-      </w:r>
-      <w:proofErr w:type="spellEnd"/>
-      <w:r>
-        <w:rPr>
-          <w:lang w:val="en-ID"/>
-        </w:rPr>
-        <w:t>/spraying).</w:t>
-      </w:r>
-    </w:p>
-    <w:p>
-      <w:pPr>
-        <w:pStyle w:val="ListParagraph"/>
-        <w:numPr>
-          <w:ilvl w:val="1"/>
-          <w:numId w:val="1"/>
-        </w:numPr>
-        <w:jc w:val="both"/>
-        <w:rPr>
-          <w:b/>
-          <w:sz w:val="24"/>
-          <w:szCs w:val="24"/>
-          <w:lang w:val="en-ID"/>
-        </w:rPr>
-      </w:pPr>
-      <w:r>
-        <w:rPr>
-          <w:lang w:val="en-ID"/>
-        </w:rPr>
-        <w:t xml:space="preserve">Actuator </w:t>
-      </w:r>
-      <w:proofErr w:type="spellStart"/>
-      <w:r>
-        <w:rPr>
-          <w:lang w:val="en-ID"/>
-        </w:rPr>
-        <w:t>menjadi</w:t>
-      </w:r>
-      <w:proofErr w:type="spellEnd"/>
-      <w:r>
-        <w:rPr>
-          <w:lang w:val="en-ID"/>
-        </w:rPr>
-        <w:t xml:space="preserve"> </w:t>
-      </w:r>
-      <w:proofErr w:type="spellStart"/>
-      <w:r>
-        <w:rPr>
-          <w:lang w:val="en-ID"/>
-        </w:rPr>
-        <w:t>salah</w:t>
-      </w:r>
-      <w:proofErr w:type="spellEnd"/>
-      <w:r>
-        <w:rPr>
-          <w:lang w:val="en-ID"/>
-        </w:rPr>
-        <w:t xml:space="preserve"> </w:t>
-      </w:r>
-      <w:proofErr w:type="spellStart"/>
-      <w:r>
-        <w:rPr>
-          <w:lang w:val="en-ID"/>
-        </w:rPr>
-        <w:t>satu</w:t>
-      </w:r>
-      <w:proofErr w:type="spellEnd"/>
-      <w:r>
-        <w:rPr>
-          <w:lang w:val="en-ID"/>
-        </w:rPr>
-        <w:t xml:space="preserve"> </w:t>
-      </w:r>
-      <w:proofErr w:type="spellStart"/>
-      <w:r>
-        <w:rPr>
-          <w:lang w:val="en-ID"/>
-        </w:rPr>
-        <w:t>dari</w:t>
-      </w:r>
-      <w:proofErr w:type="spellEnd"/>
-      <w:r>
-        <w:rPr>
-          <w:lang w:val="en-ID"/>
-        </w:rPr>
-        <w:t xml:space="preserve"> sensor </w:t>
-      </w:r>
-      <w:proofErr w:type="spellStart"/>
-      <w:proofErr w:type="gramStart"/>
-      <w:r>
-        <w:rPr>
-          <w:lang w:val="en-ID"/>
-        </w:rPr>
-        <w:t>api</w:t>
-      </w:r>
-      <w:proofErr w:type="spellEnd"/>
-      <w:proofErr w:type="gramEnd"/>
-      <w:r>
-        <w:rPr>
-          <w:lang w:val="en-ID"/>
-        </w:rPr>
-        <w:t xml:space="preserve"> </w:t>
-      </w:r>
-      <w:proofErr w:type="spellStart"/>
-      <w:r>
-        <w:rPr>
-          <w:lang w:val="en-ID"/>
-        </w:rPr>
-        <w:t>dan</w:t>
-      </w:r>
-      <w:proofErr w:type="spellEnd"/>
-      <w:r>
-        <w:rPr>
-          <w:lang w:val="en-ID"/>
-        </w:rPr>
-        <w:t xml:space="preserve"> </w:t>
-      </w:r>
-      <w:proofErr w:type="spellStart"/>
-      <w:r>
-        <w:rPr>
-          <w:lang w:val="en-ID"/>
-        </w:rPr>
-        <w:t>dapat</w:t>
-      </w:r>
-      <w:proofErr w:type="spellEnd"/>
-      <w:r>
-        <w:rPr>
-          <w:lang w:val="en-ID"/>
-        </w:rPr>
-        <w:t xml:space="preserve"> </w:t>
-      </w:r>
-      <w:proofErr w:type="spellStart"/>
-      <w:r>
-        <w:rPr>
-          <w:lang w:val="en-ID"/>
-        </w:rPr>
-        <w:t>diperintah</w:t>
-      </w:r>
-      <w:proofErr w:type="spellEnd"/>
-      <w:r>
-        <w:rPr>
-          <w:lang w:val="en-ID"/>
-        </w:rPr>
-        <w:t xml:space="preserve"> </w:t>
-      </w:r>
-      <w:proofErr w:type="spellStart"/>
-      <w:r>
-        <w:rPr>
-          <w:lang w:val="en-ID"/>
-        </w:rPr>
-        <w:t>oleh</w:t>
-      </w:r>
-      <w:proofErr w:type="spellEnd"/>
-      <w:r>
-        <w:rPr>
-          <w:lang w:val="en-ID"/>
-        </w:rPr>
-        <w:t xml:space="preserve"> controller.</w:t>
-      </w:r>
-    </w:p>
-    <w:p>
-      <w:pPr>
-        <w:pStyle w:val="ListParagraph"/>
-        <w:numPr>
-          <w:ilvl w:val="1"/>
-          <w:numId w:val="1"/>
-        </w:numPr>
-        <w:jc w:val="both"/>
-        <w:rPr>
-          <w:b/>
-          <w:sz w:val="24"/>
-          <w:szCs w:val="24"/>
-          <w:lang w:val="en-ID"/>
-        </w:rPr>
-      </w:pPr>
-      <w:proofErr w:type="spellStart"/>
-      <w:r>
-        <w:rPr>
-          <w:lang w:val="en-ID"/>
-        </w:rPr>
-        <w:t>Protokol</w:t>
-      </w:r>
-      <w:proofErr w:type="spellEnd"/>
-      <w:r>
-        <w:rPr>
-          <w:lang w:val="en-ID"/>
-        </w:rPr>
-        <w:t xml:space="preserve"> </w:t>
-      </w:r>
-      <w:proofErr w:type="spellStart"/>
-      <w:r>
-        <w:rPr>
-          <w:lang w:val="en-ID"/>
-        </w:rPr>
-        <w:t>komunikasi</w:t>
-      </w:r>
-      <w:proofErr w:type="spellEnd"/>
-      <w:r>
-        <w:rPr>
-          <w:lang w:val="en-ID"/>
-        </w:rPr>
-        <w:t xml:space="preserve"> </w:t>
-      </w:r>
-      <w:proofErr w:type="spellStart"/>
-      <w:r>
-        <w:rPr>
-          <w:lang w:val="en-ID"/>
-        </w:rPr>
-        <w:t>antar</w:t>
-      </w:r>
-      <w:proofErr w:type="spellEnd"/>
-      <w:r>
-        <w:rPr>
-          <w:lang w:val="en-ID"/>
-        </w:rPr>
-        <w:t xml:space="preserve"> broker (controller) </w:t>
       </w:r>
       <w:proofErr w:type="spellStart"/>
       <w:r>
@@ -1443,13 +427,7 @@
         <w:rPr>
           <w:lang w:val="en-ID"/>
         </w:rPr>
-        <w:t>)</w:t>
-      </w:r>
-      <w:r>
-        <w:rPr>
-          <w:lang w:val="en-ID"/>
-        </w:rPr>
-        <w:t xml:space="preserve">, </w:t>
+        <w:t xml:space="preserve">), </w:t>
       </w:r>
       <w:proofErr w:type="spellStart"/>
       <w:r>
@@ -1556,521 +534,7 @@
         <w:pStyle w:val="ListParagraph"/>
         <w:numPr>
           <w:ilvl w:val="1"/>
-          <w:numId w:val="1"/>
-        </w:numPr>
-        <w:jc w:val="both"/>
-        <w:rPr>
-          <w:b/>
-          <w:sz w:val="24"/>
-          <w:szCs w:val="24"/>
-          <w:lang w:val="en-ID"/>
-        </w:rPr>
-      </w:pPr>
-      <w:proofErr w:type="spellStart"/>
-      <w:r>
-        <w:rPr>
-          <w:lang w:val="en-ID"/>
-        </w:rPr>
-        <w:t>Pengguna</w:t>
-      </w:r>
-      <w:proofErr w:type="spellEnd"/>
-      <w:r>
-        <w:rPr>
-          <w:lang w:val="en-ID"/>
-        </w:rPr>
-        <w:t xml:space="preserve"> (user) </w:t>
-      </w:r>
-      <w:proofErr w:type="spellStart"/>
-      <w:r>
-        <w:rPr>
-          <w:lang w:val="en-ID"/>
-        </w:rPr>
-        <w:t>bisa</w:t>
-      </w:r>
-      <w:proofErr w:type="spellEnd"/>
-      <w:r>
-        <w:rPr>
-          <w:lang w:val="en-ID"/>
-        </w:rPr>
-        <w:t xml:space="preserve"> </w:t>
-      </w:r>
-      <w:proofErr w:type="spellStart"/>
-      <w:r>
-        <w:rPr>
-          <w:lang w:val="en-ID"/>
-        </w:rPr>
-        <w:t>melihat</w:t>
-      </w:r>
-      <w:proofErr w:type="spellEnd"/>
-      <w:r>
-        <w:rPr>
-          <w:lang w:val="en-ID"/>
-        </w:rPr>
-        <w:t xml:space="preserve"> </w:t>
-      </w:r>
-      <w:proofErr w:type="spellStart"/>
-      <w:r>
-        <w:rPr>
-          <w:lang w:val="en-ID"/>
-        </w:rPr>
-        <w:t>dari</w:t>
-      </w:r>
-      <w:proofErr w:type="spellEnd"/>
-      <w:r>
-        <w:rPr>
-          <w:lang w:val="en-ID"/>
-        </w:rPr>
-        <w:t xml:space="preserve"> </w:t>
-      </w:r>
-      <w:proofErr w:type="spellStart"/>
-      <w:proofErr w:type="gramStart"/>
-      <w:r>
-        <w:rPr>
-          <w:lang w:val="en-ID"/>
-        </w:rPr>
-        <w:t>lcd</w:t>
-      </w:r>
-      <w:proofErr w:type="spellEnd"/>
-      <w:proofErr w:type="gramEnd"/>
-      <w:r>
-        <w:rPr>
-          <w:lang w:val="en-ID"/>
-        </w:rPr>
-        <w:t xml:space="preserve"> local </w:t>
-      </w:r>
-      <w:proofErr w:type="spellStart"/>
-      <w:r>
-        <w:rPr>
-          <w:lang w:val="en-ID"/>
-        </w:rPr>
-        <w:t>beberapa</w:t>
-      </w:r>
-      <w:proofErr w:type="spellEnd"/>
-      <w:r>
-        <w:rPr>
-          <w:lang w:val="en-ID"/>
-        </w:rPr>
-        <w:t xml:space="preserve"> menu, setting parameter </w:t>
-      </w:r>
-      <w:proofErr w:type="spellStart"/>
-      <w:r>
-        <w:rPr>
-          <w:lang w:val="en-ID"/>
-        </w:rPr>
-        <w:t>serta</w:t>
-      </w:r>
-      <w:proofErr w:type="spellEnd"/>
-      <w:r>
-        <w:rPr>
-          <w:lang w:val="en-ID"/>
-        </w:rPr>
-        <w:t xml:space="preserve"> status </w:t>
-      </w:r>
-      <w:proofErr w:type="spellStart"/>
-      <w:r>
-        <w:rPr>
-          <w:lang w:val="en-ID"/>
-        </w:rPr>
-        <w:t>masing-masing</w:t>
-      </w:r>
-      <w:proofErr w:type="spellEnd"/>
-      <w:r>
-        <w:rPr>
-          <w:lang w:val="en-ID"/>
-        </w:rPr>
-        <w:t xml:space="preserve"> </w:t>
-      </w:r>
-      <w:proofErr w:type="spellStart"/>
-      <w:r>
-        <w:rPr>
-          <w:lang w:val="en-ID"/>
-        </w:rPr>
-        <w:t>zona</w:t>
-      </w:r>
-      <w:proofErr w:type="spellEnd"/>
-      <w:r>
-        <w:rPr>
-          <w:lang w:val="en-ID"/>
-        </w:rPr>
-        <w:t>.</w:t>
-      </w:r>
-    </w:p>
-    <w:p>
-      <w:pPr>
-        <w:pStyle w:val="ListParagraph"/>
-        <w:numPr>
-          <w:ilvl w:val="1"/>
-          <w:numId w:val="1"/>
-        </w:numPr>
-        <w:jc w:val="both"/>
-        <w:rPr>
-          <w:b/>
-          <w:sz w:val="24"/>
-          <w:szCs w:val="24"/>
-          <w:lang w:val="en-ID"/>
-        </w:rPr>
-      </w:pPr>
-      <w:proofErr w:type="spellStart"/>
-      <w:r>
-        <w:rPr>
-          <w:lang w:val="en-ID"/>
-        </w:rPr>
-        <w:t>Pengguna</w:t>
-      </w:r>
-      <w:proofErr w:type="spellEnd"/>
-      <w:r>
-        <w:rPr>
-          <w:lang w:val="en-ID"/>
-        </w:rPr>
-        <w:t xml:space="preserve"> </w:t>
-      </w:r>
-      <w:proofErr w:type="spellStart"/>
-      <w:r>
-        <w:rPr>
-          <w:lang w:val="en-ID"/>
-        </w:rPr>
-        <w:t>juga</w:t>
-      </w:r>
-      <w:proofErr w:type="spellEnd"/>
-      <w:r>
-        <w:rPr>
-          <w:lang w:val="en-ID"/>
-        </w:rPr>
-        <w:t xml:space="preserve"> </w:t>
-      </w:r>
-      <w:proofErr w:type="spellStart"/>
-      <w:r>
-        <w:rPr>
-          <w:lang w:val="en-ID"/>
-        </w:rPr>
-        <w:t>bisa</w:t>
-      </w:r>
-      <w:proofErr w:type="spellEnd"/>
-      <w:r>
-        <w:rPr>
-          <w:lang w:val="en-ID"/>
-        </w:rPr>
-        <w:t xml:space="preserve"> </w:t>
-      </w:r>
-      <w:proofErr w:type="spellStart"/>
-      <w:r>
-        <w:rPr>
-          <w:lang w:val="en-ID"/>
-        </w:rPr>
-        <w:t>melakukan</w:t>
-      </w:r>
-      <w:proofErr w:type="spellEnd"/>
-      <w:r>
-        <w:rPr>
-          <w:lang w:val="en-ID"/>
-        </w:rPr>
-        <w:t xml:space="preserve"> </w:t>
-      </w:r>
-      <w:proofErr w:type="spellStart"/>
-      <w:r>
-        <w:rPr>
-          <w:lang w:val="en-ID"/>
-        </w:rPr>
-        <w:t>perubahan</w:t>
-      </w:r>
-      <w:proofErr w:type="spellEnd"/>
-      <w:r>
-        <w:rPr>
-          <w:lang w:val="en-ID"/>
-        </w:rPr>
-        <w:t xml:space="preserve"> setting parameter </w:t>
-      </w:r>
-      <w:proofErr w:type="spellStart"/>
-      <w:r>
-        <w:rPr>
-          <w:lang w:val="en-ID"/>
-        </w:rPr>
-        <w:t>melalui</w:t>
-      </w:r>
-      <w:proofErr w:type="spellEnd"/>
-      <w:r>
-        <w:rPr>
-          <w:lang w:val="en-ID"/>
-        </w:rPr>
-        <w:t xml:space="preserve"> keypad yang </w:t>
-      </w:r>
-      <w:proofErr w:type="spellStart"/>
-      <w:r>
-        <w:rPr>
-          <w:lang w:val="en-ID"/>
-        </w:rPr>
-        <w:t>disediakan</w:t>
-      </w:r>
-      <w:proofErr w:type="spellEnd"/>
-      <w:r>
-        <w:rPr>
-          <w:lang w:val="en-ID"/>
-        </w:rPr>
-        <w:t xml:space="preserve"> di local.</w:t>
-      </w:r>
-    </w:p>
-    <w:p>
-      <w:pPr>
-        <w:pStyle w:val="ListParagraph"/>
-        <w:numPr>
-          <w:ilvl w:val="1"/>
-          <w:numId w:val="1"/>
-        </w:numPr>
-        <w:jc w:val="both"/>
-        <w:rPr>
-          <w:b/>
-          <w:sz w:val="24"/>
-          <w:szCs w:val="24"/>
-          <w:lang w:val="en-ID"/>
-        </w:rPr>
-      </w:pPr>
-      <w:proofErr w:type="spellStart"/>
-      <w:r>
-        <w:rPr>
-          <w:lang w:val="en-ID"/>
-        </w:rPr>
-        <w:t>Pengguna</w:t>
-      </w:r>
-      <w:proofErr w:type="spellEnd"/>
-      <w:r>
-        <w:rPr>
-          <w:lang w:val="en-ID"/>
-        </w:rPr>
-        <w:t xml:space="preserve"> </w:t>
-      </w:r>
-      <w:proofErr w:type="spellStart"/>
-      <w:r>
-        <w:rPr>
-          <w:lang w:val="en-ID"/>
-        </w:rPr>
-        <w:t>juga</w:t>
-      </w:r>
-      <w:proofErr w:type="spellEnd"/>
-      <w:r>
-        <w:rPr>
-          <w:lang w:val="en-ID"/>
-        </w:rPr>
-        <w:t xml:space="preserve"> </w:t>
-      </w:r>
-      <w:proofErr w:type="spellStart"/>
-      <w:r>
-        <w:rPr>
-          <w:lang w:val="en-ID"/>
-        </w:rPr>
-        <w:t>dapat</w:t>
-      </w:r>
-      <w:proofErr w:type="spellEnd"/>
-      <w:r>
-        <w:rPr>
-          <w:lang w:val="en-ID"/>
-        </w:rPr>
-        <w:t xml:space="preserve"> </w:t>
-      </w:r>
-      <w:proofErr w:type="spellStart"/>
-      <w:r>
-        <w:rPr>
-          <w:lang w:val="en-ID"/>
-        </w:rPr>
-        <w:t>melakukan</w:t>
-      </w:r>
-      <w:proofErr w:type="spellEnd"/>
-      <w:r>
-        <w:rPr>
-          <w:lang w:val="en-ID"/>
-        </w:rPr>
-        <w:t xml:space="preserve"> monitoring status </w:t>
-      </w:r>
-      <w:proofErr w:type="spellStart"/>
-      <w:r>
-        <w:rPr>
-          <w:lang w:val="en-ID"/>
-        </w:rPr>
-        <w:t>dan</w:t>
-      </w:r>
-      <w:proofErr w:type="spellEnd"/>
-      <w:r>
-        <w:rPr>
-          <w:lang w:val="en-ID"/>
-        </w:rPr>
-        <w:t xml:space="preserve"> </w:t>
-      </w:r>
-      <w:proofErr w:type="spellStart"/>
-      <w:r>
-        <w:rPr>
-          <w:lang w:val="en-ID"/>
-        </w:rPr>
-        <w:t>perubahan</w:t>
-      </w:r>
-      <w:proofErr w:type="spellEnd"/>
-      <w:r>
-        <w:rPr>
-          <w:lang w:val="en-ID"/>
-        </w:rPr>
-        <w:t xml:space="preserve"> </w:t>
-      </w:r>
-      <w:proofErr w:type="spellStart"/>
-      <w:r>
-        <w:rPr>
-          <w:lang w:val="en-ID"/>
-        </w:rPr>
-        <w:t>secara</w:t>
-      </w:r>
-      <w:proofErr w:type="spellEnd"/>
-      <w:r>
-        <w:rPr>
-          <w:lang w:val="en-ID"/>
-        </w:rPr>
-        <w:t xml:space="preserve"> remote </w:t>
-      </w:r>
-      <w:proofErr w:type="spellStart"/>
-      <w:r>
-        <w:rPr>
-          <w:lang w:val="en-ID"/>
-        </w:rPr>
-        <w:t>melalui</w:t>
-      </w:r>
-      <w:proofErr w:type="spellEnd"/>
-      <w:r>
-        <w:rPr>
-          <w:lang w:val="en-ID"/>
-        </w:rPr>
-        <w:t xml:space="preserve"> </w:t>
-      </w:r>
-      <w:proofErr w:type="spellStart"/>
-      <w:r>
-        <w:rPr>
-          <w:lang w:val="en-ID"/>
-        </w:rPr>
-        <w:t>jaringan</w:t>
-      </w:r>
-      <w:proofErr w:type="spellEnd"/>
-      <w:r>
-        <w:rPr>
-          <w:lang w:val="en-ID"/>
-        </w:rPr>
-        <w:t xml:space="preserve"> internet.</w:t>
-      </w:r>
-    </w:p>
-    <w:p>
-      <w:pPr>
-        <w:pStyle w:val="ListParagraph"/>
-        <w:numPr>
-          <w:ilvl w:val="1"/>
-          <w:numId w:val="1"/>
-        </w:numPr>
-        <w:jc w:val="both"/>
-        <w:rPr>
-          <w:b/>
-          <w:sz w:val="24"/>
-          <w:szCs w:val="24"/>
-          <w:lang w:val="en-ID"/>
-        </w:rPr>
-      </w:pPr>
-      <w:proofErr w:type="spellStart"/>
-      <w:r>
-        <w:rPr>
-          <w:lang w:val="en-ID"/>
-        </w:rPr>
-        <w:t>Sytem</w:t>
-      </w:r>
-      <w:proofErr w:type="spellEnd"/>
-      <w:r>
-        <w:rPr>
-          <w:lang w:val="en-ID"/>
-        </w:rPr>
-        <w:t xml:space="preserve"> </w:t>
-      </w:r>
-      <w:proofErr w:type="spellStart"/>
-      <w:r>
-        <w:rPr>
-          <w:lang w:val="en-ID"/>
-        </w:rPr>
-        <w:t>ini</w:t>
-      </w:r>
-      <w:proofErr w:type="spellEnd"/>
-      <w:r>
-        <w:rPr>
-          <w:lang w:val="en-ID"/>
-        </w:rPr>
-        <w:t xml:space="preserve"> </w:t>
-      </w:r>
-      <w:proofErr w:type="spellStart"/>
-      <w:r>
-        <w:rPr>
-          <w:lang w:val="en-ID"/>
-        </w:rPr>
-        <w:t>bisa</w:t>
-      </w:r>
-      <w:proofErr w:type="spellEnd"/>
-      <w:r>
-        <w:rPr>
-          <w:lang w:val="en-ID"/>
-        </w:rPr>
-        <w:t xml:space="preserve"> </w:t>
-      </w:r>
-      <w:proofErr w:type="spellStart"/>
-      <w:r>
-        <w:rPr>
-          <w:lang w:val="en-ID"/>
-        </w:rPr>
-        <w:t>bekerja</w:t>
-      </w:r>
-      <w:proofErr w:type="spellEnd"/>
-      <w:r>
-        <w:rPr>
-          <w:lang w:val="en-ID"/>
-        </w:rPr>
-        <w:t xml:space="preserve"> </w:t>
-      </w:r>
-      <w:proofErr w:type="spellStart"/>
-      <w:r>
-        <w:rPr>
-          <w:lang w:val="en-ID"/>
-        </w:rPr>
-        <w:t>secara</w:t>
-      </w:r>
-      <w:proofErr w:type="spellEnd"/>
-      <w:r>
-        <w:rPr>
-          <w:lang w:val="en-ID"/>
-        </w:rPr>
-        <w:t xml:space="preserve"> </w:t>
-      </w:r>
-      <w:proofErr w:type="spellStart"/>
-      <w:r>
-        <w:rPr>
-          <w:lang w:val="en-ID"/>
-        </w:rPr>
-        <w:t>otomatis</w:t>
-      </w:r>
-      <w:proofErr w:type="spellEnd"/>
-      <w:r>
-        <w:rPr>
-          <w:lang w:val="en-ID"/>
-        </w:rPr>
-        <w:t xml:space="preserve"> </w:t>
-      </w:r>
-      <w:proofErr w:type="spellStart"/>
-      <w:r>
-        <w:rPr>
-          <w:lang w:val="en-ID"/>
-        </w:rPr>
-        <w:t>dan</w:t>
-      </w:r>
-      <w:proofErr w:type="spellEnd"/>
-      <w:r>
-        <w:rPr>
-          <w:lang w:val="en-ID"/>
-        </w:rPr>
-        <w:t xml:space="preserve"> manual.</w:t>
-      </w:r>
-    </w:p>
-    <w:p>
-      <w:pPr>
-        <w:pStyle w:val="ListParagraph"/>
-        <w:numPr>
-          <w:ilvl w:val="1"/>
-          <w:numId w:val="1"/>
+          <w:numId w:val="6"/>
         </w:numPr>
         <w:jc w:val="both"/>
         <w:rPr>
@@ -2220,7 +684,7 @@
         <w:pStyle w:val="ListParagraph"/>
         <w:numPr>
           <w:ilvl w:val="1"/>
-          <w:numId w:val="1"/>
+          <w:numId w:val="6"/>
         </w:numPr>
         <w:jc w:val="both"/>
         <w:rPr>
@@ -2453,6 +917,133 @@
           <w:lang w:val="en-ID"/>
         </w:rPr>
         <w:t>.</w:t>
+      </w:r>
+    </w:p>
+    <w:p>
+      <w:pPr>
+        <w:ind w:left="1080"/>
+        <w:jc w:val="both"/>
+        <w:rPr>
+          <w:lang w:val="en-ID"/>
+        </w:rPr>
+      </w:pPr>
+      <w:r>
+        <w:rPr>
+          <w:lang w:val="en-ID"/>
+        </w:rPr>
+        <w:t xml:space="preserve">Project </w:t>
+      </w:r>
+      <w:proofErr w:type="spellStart"/>
+      <w:r>
+        <w:rPr>
+          <w:lang w:val="en-ID"/>
+        </w:rPr>
+        <w:t>ini</w:t>
+      </w:r>
+      <w:proofErr w:type="spellEnd"/>
+      <w:r>
+        <w:rPr>
+          <w:lang w:val="en-ID"/>
+        </w:rPr>
+        <w:t xml:space="preserve"> </w:t>
+      </w:r>
+      <w:proofErr w:type="spellStart"/>
+      <w:r>
+        <w:rPr>
+          <w:lang w:val="en-ID"/>
+        </w:rPr>
+        <w:t>terdiri</w:t>
+      </w:r>
+      <w:proofErr w:type="spellEnd"/>
+      <w:r>
+        <w:rPr>
+          <w:lang w:val="en-ID"/>
+        </w:rPr>
+        <w:t xml:space="preserve"> </w:t>
+      </w:r>
+      <w:proofErr w:type="spellStart"/>
+      <w:r>
+        <w:rPr>
+          <w:lang w:val="en-ID"/>
+        </w:rPr>
+        <w:t>dari</w:t>
+      </w:r>
+      <w:proofErr w:type="spellEnd"/>
+      <w:r>
+        <w:rPr>
+          <w:lang w:val="en-ID"/>
+        </w:rPr>
+        <w:t xml:space="preserve"> 3 domain </w:t>
+      </w:r>
+      <w:proofErr w:type="spellStart"/>
+      <w:proofErr w:type="gramStart"/>
+      <w:r>
+        <w:rPr>
+          <w:lang w:val="en-ID"/>
+        </w:rPr>
+        <w:t>meliputi</w:t>
+      </w:r>
+      <w:proofErr w:type="spellEnd"/>
+      <w:r>
+        <w:rPr>
+          <w:lang w:val="en-ID"/>
+        </w:rPr>
+        <w:t xml:space="preserve"> :</w:t>
+      </w:r>
+      <w:proofErr w:type="gramEnd"/>
+    </w:p>
+    <w:p>
+      <w:pPr>
+        <w:pStyle w:val="ListParagraph"/>
+        <w:numPr>
+          <w:ilvl w:val="0"/>
+          <w:numId w:val="4"/>
+        </w:numPr>
+        <w:jc w:val="both"/>
+        <w:rPr>
+          <w:lang w:val="en-ID"/>
+        </w:rPr>
+      </w:pPr>
+      <w:r>
+        <w:rPr>
+          <w:b/>
+          <w:lang w:val="en-ID"/>
+        </w:rPr>
+        <w:t>Local Panel</w:t>
+      </w:r>
+      <w:r>
+        <w:rPr>
+          <w:lang w:val="en-ID"/>
+        </w:rPr>
+        <w:t xml:space="preserve">, </w:t>
+      </w:r>
+      <w:proofErr w:type="spellStart"/>
+      <w:r>
+        <w:rPr>
+          <w:lang w:val="en-ID"/>
+        </w:rPr>
+        <w:t>dengan</w:t>
+      </w:r>
+      <w:proofErr w:type="spellEnd"/>
+      <w:r>
+        <w:rPr>
+          <w:lang w:val="en-ID"/>
+        </w:rPr>
+        <w:t xml:space="preserve"> </w:t>
+      </w:r>
+      <w:proofErr w:type="spellStart"/>
+      <w:r>
+        <w:rPr>
+          <w:lang w:val="en-ID"/>
+        </w:rPr>
+        <w:t>spesifikasi</w:t>
+      </w:r>
+      <w:proofErr w:type="spellEnd"/>
+      <w:r>
+        <w:rPr>
+          <w:lang w:val="en-ID"/>
+        </w:rPr>
+        <w:t xml:space="preserve"> :</w:t>
       </w:r>
     </w:p>
     <w:p>
@@ -2460,7 +1051,1910 @@
         <w:pStyle w:val="ListParagraph"/>
         <w:numPr>
           <w:ilvl w:val="1"/>
-          <w:numId w:val="1"/>
+          <w:numId w:val="4"/>
+        </w:numPr>
+        <w:jc w:val="both"/>
+        <w:rPr>
+          <w:b/>
+          <w:sz w:val="24"/>
+          <w:szCs w:val="24"/>
+          <w:lang w:val="en-ID"/>
+        </w:rPr>
+      </w:pPr>
+      <w:r>
+        <w:rPr>
+          <w:lang w:val="en-ID"/>
+        </w:rPr>
+        <w:t xml:space="preserve">System </w:t>
+      </w:r>
+      <w:proofErr w:type="spellStart"/>
+      <w:r>
+        <w:rPr>
+          <w:lang w:val="en-ID"/>
+        </w:rPr>
+        <w:t>juga</w:t>
+      </w:r>
+      <w:proofErr w:type="spellEnd"/>
+      <w:r>
+        <w:rPr>
+          <w:lang w:val="en-ID"/>
+        </w:rPr>
+        <w:t xml:space="preserve"> </w:t>
+      </w:r>
+      <w:proofErr w:type="spellStart"/>
+      <w:r>
+        <w:rPr>
+          <w:lang w:val="en-ID"/>
+        </w:rPr>
+        <w:t>dilengkapi</w:t>
+      </w:r>
+      <w:proofErr w:type="spellEnd"/>
+      <w:r>
+        <w:rPr>
+          <w:lang w:val="en-ID"/>
+        </w:rPr>
+        <w:t xml:space="preserve"> display local </w:t>
+      </w:r>
+      <w:proofErr w:type="spellStart"/>
+      <w:r>
+        <w:rPr>
+          <w:lang w:val="en-ID"/>
+        </w:rPr>
+        <w:t>berupa</w:t>
+      </w:r>
+      <w:proofErr w:type="spellEnd"/>
+      <w:r>
+        <w:rPr>
+          <w:lang w:val="en-ID"/>
+        </w:rPr>
+        <w:t xml:space="preserve"> </w:t>
+      </w:r>
+      <w:proofErr w:type="spellStart"/>
+      <w:proofErr w:type="gramStart"/>
+      <w:r>
+        <w:rPr>
+          <w:lang w:val="en-ID"/>
+        </w:rPr>
+        <w:t>lcd</w:t>
+      </w:r>
+      <w:proofErr w:type="spellEnd"/>
+      <w:proofErr w:type="gramEnd"/>
+      <w:r>
+        <w:rPr>
+          <w:lang w:val="en-ID"/>
+        </w:rPr>
+        <w:t xml:space="preserve"> </w:t>
+      </w:r>
+      <w:proofErr w:type="spellStart"/>
+      <w:r>
+        <w:rPr>
+          <w:lang w:val="en-ID"/>
+        </w:rPr>
+        <w:t>serta</w:t>
+      </w:r>
+      <w:proofErr w:type="spellEnd"/>
+      <w:r>
+        <w:rPr>
+          <w:lang w:val="en-ID"/>
+        </w:rPr>
+        <w:t xml:space="preserve"> </w:t>
+      </w:r>
+      <w:proofErr w:type="spellStart"/>
+      <w:r>
+        <w:rPr>
+          <w:lang w:val="en-ID"/>
+        </w:rPr>
+        <w:t>beberapa</w:t>
+      </w:r>
+      <w:proofErr w:type="spellEnd"/>
+      <w:r>
+        <w:rPr>
+          <w:lang w:val="en-ID"/>
+        </w:rPr>
+        <w:t xml:space="preserve"> keypad (button) </w:t>
+      </w:r>
+      <w:proofErr w:type="spellStart"/>
+      <w:r>
+        <w:rPr>
+          <w:lang w:val="en-ID"/>
+        </w:rPr>
+        <w:t>sehingga</w:t>
+      </w:r>
+      <w:proofErr w:type="spellEnd"/>
+      <w:r>
+        <w:rPr>
+          <w:lang w:val="en-ID"/>
+        </w:rPr>
+        <w:t xml:space="preserve"> </w:t>
+      </w:r>
+      <w:proofErr w:type="spellStart"/>
+      <w:r>
+        <w:rPr>
+          <w:lang w:val="en-ID"/>
+        </w:rPr>
+        <w:t>bisa</w:t>
+      </w:r>
+      <w:proofErr w:type="spellEnd"/>
+      <w:r>
+        <w:rPr>
+          <w:lang w:val="en-ID"/>
+        </w:rPr>
+        <w:t xml:space="preserve"> </w:t>
+      </w:r>
+      <w:proofErr w:type="spellStart"/>
+      <w:r>
+        <w:rPr>
+          <w:lang w:val="en-ID"/>
+        </w:rPr>
+        <w:t>diakses</w:t>
+      </w:r>
+      <w:proofErr w:type="spellEnd"/>
+      <w:r>
+        <w:rPr>
+          <w:lang w:val="en-ID"/>
+        </w:rPr>
+        <w:t xml:space="preserve"> </w:t>
+      </w:r>
+      <w:proofErr w:type="spellStart"/>
+      <w:r>
+        <w:rPr>
+          <w:lang w:val="en-ID"/>
+        </w:rPr>
+        <w:t>secara</w:t>
+      </w:r>
+      <w:proofErr w:type="spellEnd"/>
+      <w:r>
+        <w:rPr>
+          <w:lang w:val="en-ID"/>
+        </w:rPr>
+        <w:t xml:space="preserve"> local.</w:t>
+      </w:r>
+    </w:p>
+    <w:p>
+      <w:pPr>
+        <w:pStyle w:val="ListParagraph"/>
+        <w:numPr>
+          <w:ilvl w:val="1"/>
+          <w:numId w:val="4"/>
+        </w:numPr>
+        <w:jc w:val="both"/>
+        <w:rPr>
+          <w:b/>
+          <w:sz w:val="24"/>
+          <w:szCs w:val="24"/>
+          <w:lang w:val="en-ID"/>
+        </w:rPr>
+      </w:pPr>
+      <w:proofErr w:type="spellStart"/>
+      <w:r>
+        <w:rPr>
+          <w:lang w:val="en-ID"/>
+        </w:rPr>
+        <w:t>Pengguna</w:t>
+      </w:r>
+      <w:proofErr w:type="spellEnd"/>
+      <w:r>
+        <w:rPr>
+          <w:lang w:val="en-ID"/>
+        </w:rPr>
+        <w:t xml:space="preserve"> (user) </w:t>
+      </w:r>
+      <w:proofErr w:type="spellStart"/>
+      <w:r>
+        <w:rPr>
+          <w:lang w:val="en-ID"/>
+        </w:rPr>
+        <w:t>bisa</w:t>
+      </w:r>
+      <w:proofErr w:type="spellEnd"/>
+      <w:r>
+        <w:rPr>
+          <w:lang w:val="en-ID"/>
+        </w:rPr>
+        <w:t xml:space="preserve"> </w:t>
+      </w:r>
+      <w:proofErr w:type="spellStart"/>
+      <w:r>
+        <w:rPr>
+          <w:lang w:val="en-ID"/>
+        </w:rPr>
+        <w:t>melihat</w:t>
+      </w:r>
+      <w:proofErr w:type="spellEnd"/>
+      <w:r>
+        <w:rPr>
+          <w:lang w:val="en-ID"/>
+        </w:rPr>
+        <w:t xml:space="preserve"> </w:t>
+      </w:r>
+      <w:proofErr w:type="spellStart"/>
+      <w:r>
+        <w:rPr>
+          <w:lang w:val="en-ID"/>
+        </w:rPr>
+        <w:t>dari</w:t>
+      </w:r>
+      <w:proofErr w:type="spellEnd"/>
+      <w:r>
+        <w:rPr>
+          <w:lang w:val="en-ID"/>
+        </w:rPr>
+        <w:t xml:space="preserve"> </w:t>
+      </w:r>
+      <w:proofErr w:type="spellStart"/>
+      <w:proofErr w:type="gramStart"/>
+      <w:r>
+        <w:rPr>
+          <w:lang w:val="en-ID"/>
+        </w:rPr>
+        <w:t>lcd</w:t>
+      </w:r>
+      <w:proofErr w:type="spellEnd"/>
+      <w:proofErr w:type="gramEnd"/>
+      <w:r>
+        <w:rPr>
+          <w:lang w:val="en-ID"/>
+        </w:rPr>
+        <w:t xml:space="preserve"> local </w:t>
+      </w:r>
+      <w:proofErr w:type="spellStart"/>
+      <w:r>
+        <w:rPr>
+          <w:lang w:val="en-ID"/>
+        </w:rPr>
+        <w:t>beberapa</w:t>
+      </w:r>
+      <w:proofErr w:type="spellEnd"/>
+      <w:r>
+        <w:rPr>
+          <w:lang w:val="en-ID"/>
+        </w:rPr>
+        <w:t xml:space="preserve"> menu, setting parameter </w:t>
+      </w:r>
+      <w:proofErr w:type="spellStart"/>
+      <w:r>
+        <w:rPr>
+          <w:lang w:val="en-ID"/>
+        </w:rPr>
+        <w:t>serta</w:t>
+      </w:r>
+      <w:proofErr w:type="spellEnd"/>
+      <w:r>
+        <w:rPr>
+          <w:lang w:val="en-ID"/>
+        </w:rPr>
+        <w:t xml:space="preserve"> status </w:t>
+      </w:r>
+      <w:proofErr w:type="spellStart"/>
+      <w:r>
+        <w:rPr>
+          <w:lang w:val="en-ID"/>
+        </w:rPr>
+        <w:t>masing-masing</w:t>
+      </w:r>
+      <w:proofErr w:type="spellEnd"/>
+      <w:r>
+        <w:rPr>
+          <w:lang w:val="en-ID"/>
+        </w:rPr>
+        <w:t xml:space="preserve"> </w:t>
+      </w:r>
+      <w:proofErr w:type="spellStart"/>
+      <w:r>
+        <w:rPr>
+          <w:lang w:val="en-ID"/>
+        </w:rPr>
+        <w:t>zona</w:t>
+      </w:r>
+      <w:proofErr w:type="spellEnd"/>
+      <w:r>
+        <w:rPr>
+          <w:lang w:val="en-ID"/>
+        </w:rPr>
+        <w:t>.</w:t>
+      </w:r>
+    </w:p>
+    <w:p>
+      <w:pPr>
+        <w:pStyle w:val="ListParagraph"/>
+        <w:numPr>
+          <w:ilvl w:val="1"/>
+          <w:numId w:val="4"/>
+        </w:numPr>
+        <w:jc w:val="both"/>
+        <w:rPr>
+          <w:b/>
+          <w:sz w:val="24"/>
+          <w:szCs w:val="24"/>
+          <w:lang w:val="en-ID"/>
+        </w:rPr>
+      </w:pPr>
+      <w:proofErr w:type="spellStart"/>
+      <w:r>
+        <w:rPr>
+          <w:lang w:val="en-ID"/>
+        </w:rPr>
+        <w:t>Pengguna</w:t>
+      </w:r>
+      <w:proofErr w:type="spellEnd"/>
+      <w:r>
+        <w:rPr>
+          <w:lang w:val="en-ID"/>
+        </w:rPr>
+        <w:t xml:space="preserve"> </w:t>
+      </w:r>
+      <w:proofErr w:type="spellStart"/>
+      <w:r>
+        <w:rPr>
+          <w:lang w:val="en-ID"/>
+        </w:rPr>
+        <w:t>juga</w:t>
+      </w:r>
+      <w:proofErr w:type="spellEnd"/>
+      <w:r>
+        <w:rPr>
+          <w:lang w:val="en-ID"/>
+        </w:rPr>
+        <w:t xml:space="preserve"> </w:t>
+      </w:r>
+      <w:proofErr w:type="spellStart"/>
+      <w:r>
+        <w:rPr>
+          <w:lang w:val="en-ID"/>
+        </w:rPr>
+        <w:t>bisa</w:t>
+      </w:r>
+      <w:proofErr w:type="spellEnd"/>
+      <w:r>
+        <w:rPr>
+          <w:lang w:val="en-ID"/>
+        </w:rPr>
+        <w:t xml:space="preserve"> </w:t>
+      </w:r>
+      <w:proofErr w:type="spellStart"/>
+      <w:r>
+        <w:rPr>
+          <w:lang w:val="en-ID"/>
+        </w:rPr>
+        <w:t>melakukan</w:t>
+      </w:r>
+      <w:proofErr w:type="spellEnd"/>
+      <w:r>
+        <w:rPr>
+          <w:lang w:val="en-ID"/>
+        </w:rPr>
+        <w:t xml:space="preserve"> </w:t>
+      </w:r>
+      <w:proofErr w:type="spellStart"/>
+      <w:r>
+        <w:rPr>
+          <w:lang w:val="en-ID"/>
+        </w:rPr>
+        <w:t>perubahan</w:t>
+      </w:r>
+      <w:proofErr w:type="spellEnd"/>
+      <w:r>
+        <w:rPr>
+          <w:lang w:val="en-ID"/>
+        </w:rPr>
+        <w:t xml:space="preserve"> setting parameter </w:t>
+      </w:r>
+      <w:proofErr w:type="spellStart"/>
+      <w:r>
+        <w:rPr>
+          <w:lang w:val="en-ID"/>
+        </w:rPr>
+        <w:t>melalui</w:t>
+      </w:r>
+      <w:proofErr w:type="spellEnd"/>
+      <w:r>
+        <w:rPr>
+          <w:lang w:val="en-ID"/>
+        </w:rPr>
+        <w:t xml:space="preserve"> keypad yang </w:t>
+      </w:r>
+      <w:proofErr w:type="spellStart"/>
+      <w:r>
+        <w:rPr>
+          <w:lang w:val="en-ID"/>
+        </w:rPr>
+        <w:t>disediakan</w:t>
+      </w:r>
+      <w:proofErr w:type="spellEnd"/>
+      <w:r>
+        <w:rPr>
+          <w:lang w:val="en-ID"/>
+        </w:rPr>
+        <w:t xml:space="preserve"> di local.</w:t>
+      </w:r>
+    </w:p>
+    <w:p>
+      <w:pPr>
+        <w:pStyle w:val="ListParagraph"/>
+        <w:numPr>
+          <w:ilvl w:val="0"/>
+          <w:numId w:val="4"/>
+        </w:numPr>
+        <w:jc w:val="both"/>
+        <w:rPr>
+          <w:lang w:val="en-ID"/>
+        </w:rPr>
+      </w:pPr>
+      <w:bookmarkStart w:id="0" w:name="_GoBack"/>
+      <w:r>
+        <w:rPr>
+          <w:b/>
+          <w:lang w:val="en-ID"/>
+        </w:rPr>
+        <w:t>Server</w:t>
+      </w:r>
+      <w:r>
+        <w:rPr>
+          <w:lang w:val="en-ID"/>
+        </w:rPr>
+        <w:t xml:space="preserve">, </w:t>
+      </w:r>
+      <w:proofErr w:type="spellStart"/>
+      <w:r>
+        <w:rPr>
+          <w:lang w:val="en-ID"/>
+        </w:rPr>
+        <w:t>dengan</w:t>
+      </w:r>
+      <w:proofErr w:type="spellEnd"/>
+      <w:r>
+        <w:rPr>
+          <w:lang w:val="en-ID"/>
+        </w:rPr>
+        <w:t xml:space="preserve"> </w:t>
+      </w:r>
+      <w:proofErr w:type="spellStart"/>
+      <w:r>
+        <w:rPr>
+          <w:lang w:val="en-ID"/>
+        </w:rPr>
+        <w:t>spesifikasi</w:t>
+      </w:r>
+      <w:proofErr w:type="spellEnd"/>
+      <w:r>
+        <w:rPr>
+          <w:lang w:val="en-ID"/>
+        </w:rPr>
+        <w:t xml:space="preserve"> :</w:t>
+      </w:r>
+    </w:p>
+    <w:p>
+      <w:pPr>
+        <w:pStyle w:val="ListParagraph"/>
+        <w:numPr>
+          <w:ilvl w:val="1"/>
+          <w:numId w:val="4"/>
+        </w:numPr>
+        <w:jc w:val="both"/>
+        <w:rPr>
+          <w:b/>
+          <w:sz w:val="24"/>
+          <w:szCs w:val="24"/>
+          <w:lang w:val="en-ID"/>
+        </w:rPr>
+      </w:pPr>
+      <w:r>
+        <w:rPr>
+          <w:lang w:val="en-ID"/>
+        </w:rPr>
+        <w:t xml:space="preserve">System </w:t>
+      </w:r>
+      <w:proofErr w:type="spellStart"/>
+      <w:r>
+        <w:rPr>
+          <w:lang w:val="en-ID"/>
+        </w:rPr>
+        <w:t>ini</w:t>
+      </w:r>
+      <w:proofErr w:type="spellEnd"/>
+      <w:r>
+        <w:rPr>
+          <w:lang w:val="en-ID"/>
+        </w:rPr>
+        <w:t xml:space="preserve"> </w:t>
+      </w:r>
+      <w:proofErr w:type="spellStart"/>
+      <w:r>
+        <w:rPr>
+          <w:lang w:val="en-ID"/>
+        </w:rPr>
+        <w:t>dirancang</w:t>
+      </w:r>
+      <w:proofErr w:type="spellEnd"/>
+      <w:r>
+        <w:rPr>
+          <w:lang w:val="en-ID"/>
+        </w:rPr>
+        <w:t xml:space="preserve"> </w:t>
+      </w:r>
+      <w:proofErr w:type="spellStart"/>
+      <w:r>
+        <w:rPr>
+          <w:lang w:val="en-ID"/>
+        </w:rPr>
+        <w:t>secara</w:t>
+      </w:r>
+      <w:proofErr w:type="spellEnd"/>
+      <w:r>
+        <w:rPr>
+          <w:lang w:val="en-ID"/>
+        </w:rPr>
+        <w:t xml:space="preserve"> wireless </w:t>
+      </w:r>
+      <w:proofErr w:type="spellStart"/>
+      <w:r>
+        <w:rPr>
+          <w:lang w:val="en-ID"/>
+        </w:rPr>
+        <w:t>serta</w:t>
+      </w:r>
+      <w:proofErr w:type="spellEnd"/>
+      <w:r>
+        <w:rPr>
+          <w:lang w:val="en-ID"/>
+        </w:rPr>
+        <w:t xml:space="preserve"> </w:t>
+      </w:r>
+      <w:proofErr w:type="spellStart"/>
+      <w:r>
+        <w:rPr>
+          <w:lang w:val="en-ID"/>
+        </w:rPr>
+        <w:t>mempunyai</w:t>
+      </w:r>
+      <w:proofErr w:type="spellEnd"/>
+      <w:r>
+        <w:rPr>
+          <w:lang w:val="en-ID"/>
+        </w:rPr>
+        <w:t xml:space="preserve"> </w:t>
+      </w:r>
+      <w:proofErr w:type="spellStart"/>
+      <w:r>
+        <w:rPr>
+          <w:lang w:val="en-ID"/>
+        </w:rPr>
+        <w:t>kemampuan</w:t>
+      </w:r>
+      <w:proofErr w:type="spellEnd"/>
+      <w:r>
+        <w:rPr>
+          <w:lang w:val="en-ID"/>
+        </w:rPr>
+        <w:t xml:space="preserve"> </w:t>
+      </w:r>
+      <w:proofErr w:type="spellStart"/>
+      <w:r>
+        <w:rPr>
+          <w:lang w:val="en-ID"/>
+        </w:rPr>
+        <w:t>diakses</w:t>
+      </w:r>
+      <w:proofErr w:type="spellEnd"/>
+      <w:r>
+        <w:rPr>
+          <w:lang w:val="en-ID"/>
+        </w:rPr>
+        <w:t xml:space="preserve"> </w:t>
+      </w:r>
+      <w:proofErr w:type="spellStart"/>
+      <w:r>
+        <w:rPr>
+          <w:lang w:val="en-ID"/>
+        </w:rPr>
+        <w:t>melalui</w:t>
+      </w:r>
+      <w:proofErr w:type="spellEnd"/>
+      <w:r>
+        <w:rPr>
+          <w:lang w:val="en-ID"/>
+        </w:rPr>
+        <w:t xml:space="preserve"> internet </w:t>
+      </w:r>
+      <w:proofErr w:type="spellStart"/>
+      <w:r>
+        <w:rPr>
+          <w:lang w:val="en-ID"/>
+        </w:rPr>
+        <w:t>sehingga</w:t>
+      </w:r>
+      <w:proofErr w:type="spellEnd"/>
+      <w:r>
+        <w:rPr>
+          <w:lang w:val="en-ID"/>
+        </w:rPr>
+        <w:t xml:space="preserve"> </w:t>
+      </w:r>
+      <w:proofErr w:type="spellStart"/>
+      <w:r>
+        <w:rPr>
+          <w:lang w:val="en-ID"/>
+        </w:rPr>
+        <w:t>bisa</w:t>
+      </w:r>
+      <w:proofErr w:type="spellEnd"/>
+      <w:r>
+        <w:rPr>
+          <w:lang w:val="en-ID"/>
+        </w:rPr>
+        <w:t xml:space="preserve"> </w:t>
+      </w:r>
+      <w:proofErr w:type="spellStart"/>
+      <w:r>
+        <w:rPr>
+          <w:lang w:val="en-ID"/>
+        </w:rPr>
+        <w:t>dibuka</w:t>
+      </w:r>
+      <w:proofErr w:type="spellEnd"/>
+      <w:r>
+        <w:rPr>
+          <w:lang w:val="en-ID"/>
+        </w:rPr>
+        <w:t xml:space="preserve"> </w:t>
+      </w:r>
+      <w:proofErr w:type="spellStart"/>
+      <w:r>
+        <w:rPr>
+          <w:lang w:val="en-ID"/>
+        </w:rPr>
+        <w:t>dari</w:t>
+      </w:r>
+      <w:proofErr w:type="spellEnd"/>
+      <w:r>
+        <w:rPr>
+          <w:lang w:val="en-ID"/>
+        </w:rPr>
+        <w:t xml:space="preserve"> </w:t>
+      </w:r>
+      <w:proofErr w:type="spellStart"/>
+      <w:proofErr w:type="gramStart"/>
+      <w:r>
+        <w:rPr>
+          <w:lang w:val="en-ID"/>
+        </w:rPr>
+        <w:t>manapun</w:t>
+      </w:r>
+      <w:proofErr w:type="spellEnd"/>
+      <w:r>
+        <w:rPr>
+          <w:lang w:val="en-ID"/>
+        </w:rPr>
+        <w:t>(</w:t>
+      </w:r>
+      <w:proofErr w:type="spellStart"/>
+      <w:proofErr w:type="gramEnd"/>
+      <w:r>
+        <w:rPr>
+          <w:lang w:val="en-ID"/>
+        </w:rPr>
+        <w:t>sepanjang</w:t>
+      </w:r>
+      <w:proofErr w:type="spellEnd"/>
+      <w:r>
+        <w:rPr>
+          <w:lang w:val="en-ID"/>
+        </w:rPr>
+        <w:t xml:space="preserve"> </w:t>
+      </w:r>
+      <w:proofErr w:type="spellStart"/>
+      <w:r>
+        <w:rPr>
+          <w:lang w:val="en-ID"/>
+        </w:rPr>
+        <w:t>fasilitas</w:t>
+      </w:r>
+      <w:proofErr w:type="spellEnd"/>
+      <w:r>
+        <w:rPr>
+          <w:lang w:val="en-ID"/>
+        </w:rPr>
+        <w:t xml:space="preserve"> internet </w:t>
+      </w:r>
+      <w:proofErr w:type="spellStart"/>
+      <w:r>
+        <w:rPr>
+          <w:lang w:val="en-ID"/>
+        </w:rPr>
+        <w:t>ada</w:t>
+      </w:r>
+      <w:proofErr w:type="spellEnd"/>
+      <w:r>
+        <w:rPr>
+          <w:lang w:val="en-ID"/>
+        </w:rPr>
+        <w:t>).</w:t>
+      </w:r>
+    </w:p>
+    <w:p>
+      <w:pPr>
+        <w:pStyle w:val="ListParagraph"/>
+        <w:numPr>
+          <w:ilvl w:val="1"/>
+          <w:numId w:val="4"/>
+        </w:numPr>
+        <w:jc w:val="both"/>
+        <w:rPr>
+          <w:b/>
+          <w:sz w:val="24"/>
+          <w:szCs w:val="24"/>
+          <w:lang w:val="en-ID"/>
+        </w:rPr>
+      </w:pPr>
+      <w:r>
+        <w:rPr>
+          <w:lang w:val="en-ID"/>
+        </w:rPr>
+        <w:t xml:space="preserve">Broker </w:t>
+      </w:r>
+      <w:proofErr w:type="spellStart"/>
+      <w:r>
+        <w:rPr>
+          <w:lang w:val="en-ID"/>
+        </w:rPr>
+        <w:t>ini</w:t>
+      </w:r>
+      <w:proofErr w:type="spellEnd"/>
+      <w:r>
+        <w:rPr>
+          <w:lang w:val="en-ID"/>
+        </w:rPr>
+        <w:t xml:space="preserve"> </w:t>
+      </w:r>
+      <w:proofErr w:type="spellStart"/>
+      <w:r>
+        <w:rPr>
+          <w:lang w:val="en-ID"/>
+        </w:rPr>
+        <w:t>selanjutnya</w:t>
+      </w:r>
+      <w:proofErr w:type="spellEnd"/>
+      <w:r>
+        <w:rPr>
+          <w:lang w:val="en-ID"/>
+        </w:rPr>
+        <w:t xml:space="preserve"> </w:t>
+      </w:r>
+      <w:proofErr w:type="spellStart"/>
+      <w:r>
+        <w:rPr>
+          <w:lang w:val="en-ID"/>
+        </w:rPr>
+        <w:t>bertindak</w:t>
+      </w:r>
+      <w:proofErr w:type="spellEnd"/>
+      <w:r>
+        <w:rPr>
+          <w:lang w:val="en-ID"/>
+        </w:rPr>
+        <w:t xml:space="preserve"> </w:t>
+      </w:r>
+      <w:proofErr w:type="spellStart"/>
+      <w:r>
+        <w:rPr>
+          <w:lang w:val="en-ID"/>
+        </w:rPr>
+        <w:t>sebagai</w:t>
+      </w:r>
+      <w:proofErr w:type="spellEnd"/>
+      <w:r>
+        <w:rPr>
+          <w:lang w:val="en-ID"/>
+        </w:rPr>
+        <w:t xml:space="preserve"> </w:t>
+      </w:r>
+      <w:proofErr w:type="spellStart"/>
+      <w:r>
+        <w:rPr>
+          <w:lang w:val="en-ID"/>
+        </w:rPr>
+        <w:t>pengendali</w:t>
+      </w:r>
+      <w:proofErr w:type="spellEnd"/>
+      <w:r>
+        <w:rPr>
+          <w:lang w:val="en-ID"/>
+        </w:rPr>
+        <w:t xml:space="preserve"> (controller) </w:t>
+      </w:r>
+      <w:proofErr w:type="spellStart"/>
+      <w:r>
+        <w:rPr>
+          <w:lang w:val="en-ID"/>
+        </w:rPr>
+        <w:t>serta</w:t>
+      </w:r>
+      <w:proofErr w:type="spellEnd"/>
+      <w:r>
+        <w:rPr>
+          <w:lang w:val="en-ID"/>
+        </w:rPr>
+        <w:t xml:space="preserve"> </w:t>
+      </w:r>
+      <w:proofErr w:type="spellStart"/>
+      <w:r>
+        <w:rPr>
+          <w:lang w:val="en-ID"/>
+        </w:rPr>
+        <w:t>sebagai</w:t>
+      </w:r>
+      <w:proofErr w:type="spellEnd"/>
+      <w:r>
+        <w:rPr>
+          <w:lang w:val="en-ID"/>
+        </w:rPr>
+        <w:t xml:space="preserve"> </w:t>
+      </w:r>
+      <w:proofErr w:type="spellStart"/>
+      <w:r>
+        <w:rPr>
+          <w:lang w:val="en-ID"/>
+        </w:rPr>
+        <w:t>pintu</w:t>
+      </w:r>
+      <w:proofErr w:type="spellEnd"/>
+      <w:r>
+        <w:rPr>
+          <w:lang w:val="en-ID"/>
+        </w:rPr>
+        <w:t xml:space="preserve"> </w:t>
+      </w:r>
+      <w:proofErr w:type="spellStart"/>
+      <w:r>
+        <w:rPr>
+          <w:lang w:val="en-ID"/>
+        </w:rPr>
+        <w:t>masuk</w:t>
+      </w:r>
+      <w:proofErr w:type="spellEnd"/>
+      <w:r>
+        <w:rPr>
+          <w:lang w:val="en-ID"/>
+        </w:rPr>
+        <w:t xml:space="preserve"> </w:t>
+      </w:r>
+      <w:proofErr w:type="spellStart"/>
+      <w:r>
+        <w:rPr>
+          <w:lang w:val="en-ID"/>
+        </w:rPr>
+        <w:t>dan</w:t>
+      </w:r>
+      <w:proofErr w:type="spellEnd"/>
+      <w:r>
+        <w:rPr>
+          <w:lang w:val="en-ID"/>
+        </w:rPr>
+        <w:t xml:space="preserve"> </w:t>
+      </w:r>
+      <w:proofErr w:type="spellStart"/>
+      <w:r>
+        <w:rPr>
+          <w:lang w:val="en-ID"/>
+        </w:rPr>
+        <w:t>keluar</w:t>
+      </w:r>
+      <w:proofErr w:type="spellEnd"/>
+      <w:r>
+        <w:rPr>
+          <w:lang w:val="en-ID"/>
+        </w:rPr>
+        <w:t xml:space="preserve"> (gateway) </w:t>
+      </w:r>
+      <w:proofErr w:type="spellStart"/>
+      <w:r>
+        <w:rPr>
+          <w:lang w:val="en-ID"/>
+        </w:rPr>
+        <w:t>ke</w:t>
+      </w:r>
+      <w:proofErr w:type="spellEnd"/>
+      <w:r>
+        <w:rPr>
+          <w:lang w:val="en-ID"/>
+        </w:rPr>
+        <w:t xml:space="preserve"> </w:t>
+      </w:r>
+      <w:proofErr w:type="spellStart"/>
+      <w:r>
+        <w:rPr>
+          <w:lang w:val="en-ID"/>
+        </w:rPr>
+        <w:t>jaringan</w:t>
+      </w:r>
+      <w:proofErr w:type="spellEnd"/>
+      <w:r>
+        <w:rPr>
+          <w:lang w:val="en-ID"/>
+        </w:rPr>
+        <w:t xml:space="preserve"> internet</w:t>
+      </w:r>
+    </w:p>
+    <w:p>
+      <w:pPr>
+        <w:pStyle w:val="ListParagraph"/>
+        <w:numPr>
+          <w:ilvl w:val="1"/>
+          <w:numId w:val="4"/>
+        </w:numPr>
+        <w:jc w:val="both"/>
+        <w:rPr>
+          <w:b/>
+          <w:sz w:val="24"/>
+          <w:szCs w:val="24"/>
+          <w:lang w:val="en-ID"/>
+        </w:rPr>
+      </w:pPr>
+      <w:proofErr w:type="spellStart"/>
+      <w:r>
+        <w:rPr>
+          <w:lang w:val="en-ID"/>
+        </w:rPr>
+        <w:t>Pengguna</w:t>
+      </w:r>
+      <w:proofErr w:type="spellEnd"/>
+      <w:r>
+        <w:rPr>
+          <w:lang w:val="en-ID"/>
+        </w:rPr>
+        <w:t xml:space="preserve"> </w:t>
+      </w:r>
+      <w:proofErr w:type="spellStart"/>
+      <w:r>
+        <w:rPr>
+          <w:lang w:val="en-ID"/>
+        </w:rPr>
+        <w:t>juga</w:t>
+      </w:r>
+      <w:proofErr w:type="spellEnd"/>
+      <w:r>
+        <w:rPr>
+          <w:lang w:val="en-ID"/>
+        </w:rPr>
+        <w:t xml:space="preserve"> </w:t>
+      </w:r>
+      <w:proofErr w:type="spellStart"/>
+      <w:r>
+        <w:rPr>
+          <w:lang w:val="en-ID"/>
+        </w:rPr>
+        <w:t>dapat</w:t>
+      </w:r>
+      <w:proofErr w:type="spellEnd"/>
+      <w:r>
+        <w:rPr>
+          <w:lang w:val="en-ID"/>
+        </w:rPr>
+        <w:t xml:space="preserve"> </w:t>
+      </w:r>
+      <w:proofErr w:type="spellStart"/>
+      <w:r>
+        <w:rPr>
+          <w:lang w:val="en-ID"/>
+        </w:rPr>
+        <w:t>melakukan</w:t>
+      </w:r>
+      <w:proofErr w:type="spellEnd"/>
+      <w:r>
+        <w:rPr>
+          <w:lang w:val="en-ID"/>
+        </w:rPr>
+        <w:t xml:space="preserve"> monitoring status </w:t>
+      </w:r>
+      <w:proofErr w:type="spellStart"/>
+      <w:r>
+        <w:rPr>
+          <w:lang w:val="en-ID"/>
+        </w:rPr>
+        <w:t>dan</w:t>
+      </w:r>
+      <w:proofErr w:type="spellEnd"/>
+      <w:r>
+        <w:rPr>
+          <w:lang w:val="en-ID"/>
+        </w:rPr>
+        <w:t xml:space="preserve"> </w:t>
+      </w:r>
+      <w:proofErr w:type="spellStart"/>
+      <w:r>
+        <w:rPr>
+          <w:lang w:val="en-ID"/>
+        </w:rPr>
+        <w:t>perubahan</w:t>
+      </w:r>
+      <w:proofErr w:type="spellEnd"/>
+      <w:r>
+        <w:rPr>
+          <w:lang w:val="en-ID"/>
+        </w:rPr>
+        <w:t xml:space="preserve"> </w:t>
+      </w:r>
+      <w:proofErr w:type="spellStart"/>
+      <w:r>
+        <w:rPr>
+          <w:lang w:val="en-ID"/>
+        </w:rPr>
+        <w:t>secara</w:t>
+      </w:r>
+      <w:proofErr w:type="spellEnd"/>
+      <w:r>
+        <w:rPr>
+          <w:lang w:val="en-ID"/>
+        </w:rPr>
+        <w:t xml:space="preserve"> remote </w:t>
+      </w:r>
+      <w:proofErr w:type="spellStart"/>
+      <w:r>
+        <w:rPr>
+          <w:lang w:val="en-ID"/>
+        </w:rPr>
+        <w:t>melalui</w:t>
+      </w:r>
+      <w:proofErr w:type="spellEnd"/>
+      <w:r>
+        <w:rPr>
+          <w:lang w:val="en-ID"/>
+        </w:rPr>
+        <w:t xml:space="preserve"> </w:t>
+      </w:r>
+      <w:proofErr w:type="spellStart"/>
+      <w:r>
+        <w:rPr>
+          <w:lang w:val="en-ID"/>
+        </w:rPr>
+        <w:t>jaringan</w:t>
+      </w:r>
+      <w:proofErr w:type="spellEnd"/>
+      <w:r>
+        <w:rPr>
+          <w:lang w:val="en-ID"/>
+        </w:rPr>
+        <w:t xml:space="preserve"> internet.</w:t>
+      </w:r>
+    </w:p>
+    <w:bookmarkEnd w:id="0"/>
+    <w:p>
+      <w:pPr>
+        <w:pStyle w:val="ListParagraph"/>
+        <w:numPr>
+          <w:ilvl w:val="0"/>
+          <w:numId w:val="4"/>
+        </w:numPr>
+        <w:jc w:val="both"/>
+        <w:rPr>
+          <w:lang w:val="en-ID"/>
+        </w:rPr>
+      </w:pPr>
+      <w:proofErr w:type="spellStart"/>
+      <w:r>
+        <w:rPr>
+          <w:b/>
+          <w:lang w:val="en-ID"/>
+        </w:rPr>
+        <w:t>EoN</w:t>
+      </w:r>
+      <w:proofErr w:type="spellEnd"/>
+      <w:r>
+        <w:rPr>
+          <w:lang w:val="en-ID"/>
+        </w:rPr>
+        <w:t xml:space="preserve">, </w:t>
+      </w:r>
+      <w:proofErr w:type="spellStart"/>
+      <w:r>
+        <w:rPr>
+          <w:lang w:val="en-ID"/>
+        </w:rPr>
+        <w:t>dengan</w:t>
+      </w:r>
+      <w:proofErr w:type="spellEnd"/>
+      <w:r>
+        <w:rPr>
+          <w:lang w:val="en-ID"/>
+        </w:rPr>
+        <w:t xml:space="preserve"> </w:t>
+      </w:r>
+      <w:proofErr w:type="spellStart"/>
+      <w:r>
+        <w:rPr>
+          <w:lang w:val="en-ID"/>
+        </w:rPr>
+        <w:t>spesifikasi</w:t>
+      </w:r>
+      <w:proofErr w:type="spellEnd"/>
+      <w:r>
+        <w:rPr>
+          <w:lang w:val="en-ID"/>
+        </w:rPr>
+        <w:t xml:space="preserve"> :</w:t>
+      </w:r>
+    </w:p>
+    <w:p>
+      <w:pPr>
+        <w:pStyle w:val="ListParagraph"/>
+        <w:numPr>
+          <w:ilvl w:val="2"/>
+          <w:numId w:val="6"/>
+        </w:numPr>
+        <w:jc w:val="both"/>
+        <w:rPr>
+          <w:b/>
+          <w:sz w:val="24"/>
+          <w:szCs w:val="24"/>
+          <w:lang w:val="en-ID"/>
+        </w:rPr>
+      </w:pPr>
+      <w:r>
+        <w:rPr>
+          <w:lang w:val="en-ID"/>
+        </w:rPr>
+        <w:t xml:space="preserve">Sensor </w:t>
+      </w:r>
+      <w:proofErr w:type="spellStart"/>
+      <w:proofErr w:type="gramStart"/>
+      <w:r>
+        <w:rPr>
+          <w:lang w:val="en-ID"/>
+        </w:rPr>
+        <w:t>api</w:t>
+      </w:r>
+      <w:proofErr w:type="spellEnd"/>
+      <w:proofErr w:type="gramEnd"/>
+      <w:r>
+        <w:rPr>
+          <w:lang w:val="en-ID"/>
+        </w:rPr>
+        <w:t xml:space="preserve"> (fire) </w:t>
+      </w:r>
+      <w:proofErr w:type="spellStart"/>
+      <w:r>
+        <w:rPr>
+          <w:lang w:val="en-ID"/>
+        </w:rPr>
+        <w:t>dipasang</w:t>
+      </w:r>
+      <w:proofErr w:type="spellEnd"/>
+      <w:r>
+        <w:rPr>
+          <w:lang w:val="en-ID"/>
+        </w:rPr>
+        <w:t xml:space="preserve"> </w:t>
+      </w:r>
+      <w:proofErr w:type="spellStart"/>
+      <w:r>
+        <w:rPr>
+          <w:lang w:val="en-ID"/>
+        </w:rPr>
+        <w:t>pada</w:t>
+      </w:r>
+      <w:proofErr w:type="spellEnd"/>
+      <w:r>
+        <w:rPr>
+          <w:lang w:val="en-ID"/>
+        </w:rPr>
+        <w:t xml:space="preserve"> </w:t>
+      </w:r>
+      <w:proofErr w:type="spellStart"/>
+      <w:r>
+        <w:rPr>
+          <w:lang w:val="en-ID"/>
+        </w:rPr>
+        <w:t>ruangan</w:t>
+      </w:r>
+      <w:proofErr w:type="spellEnd"/>
+      <w:r>
+        <w:rPr>
+          <w:lang w:val="en-ID"/>
+        </w:rPr>
+        <w:t xml:space="preserve"> (</w:t>
+      </w:r>
+      <w:proofErr w:type="spellStart"/>
+      <w:r>
+        <w:rPr>
+          <w:lang w:val="en-ID"/>
+        </w:rPr>
+        <w:t>selanjutnya</w:t>
+      </w:r>
+      <w:proofErr w:type="spellEnd"/>
+      <w:r>
+        <w:rPr>
+          <w:lang w:val="en-ID"/>
+        </w:rPr>
+        <w:t xml:space="preserve"> </w:t>
+      </w:r>
+      <w:proofErr w:type="spellStart"/>
+      <w:r>
+        <w:rPr>
+          <w:lang w:val="en-ID"/>
+        </w:rPr>
+        <w:t>disebut</w:t>
+      </w:r>
+      <w:proofErr w:type="spellEnd"/>
+      <w:r>
+        <w:rPr>
+          <w:lang w:val="en-ID"/>
+        </w:rPr>
+        <w:t xml:space="preserve"> </w:t>
+      </w:r>
+      <w:proofErr w:type="spellStart"/>
+      <w:r>
+        <w:rPr>
+          <w:lang w:val="en-ID"/>
+        </w:rPr>
+        <w:t>zona</w:t>
+      </w:r>
+      <w:proofErr w:type="spellEnd"/>
+      <w:r>
+        <w:rPr>
+          <w:lang w:val="en-ID"/>
+        </w:rPr>
+        <w:t xml:space="preserve">) </w:t>
+      </w:r>
+      <w:proofErr w:type="spellStart"/>
+      <w:r>
+        <w:rPr>
+          <w:lang w:val="en-ID"/>
+        </w:rPr>
+        <w:t>dan</w:t>
+      </w:r>
+      <w:proofErr w:type="spellEnd"/>
+      <w:r>
+        <w:rPr>
+          <w:lang w:val="en-ID"/>
+        </w:rPr>
+        <w:t xml:space="preserve"> </w:t>
+      </w:r>
+      <w:proofErr w:type="spellStart"/>
+      <w:r>
+        <w:rPr>
+          <w:lang w:val="en-ID"/>
+        </w:rPr>
+        <w:t>memberikan</w:t>
+      </w:r>
+      <w:proofErr w:type="spellEnd"/>
+      <w:r>
+        <w:rPr>
+          <w:lang w:val="en-ID"/>
+        </w:rPr>
+        <w:t xml:space="preserve"> data </w:t>
+      </w:r>
+      <w:proofErr w:type="spellStart"/>
+      <w:r>
+        <w:rPr>
+          <w:lang w:val="en-ID"/>
+        </w:rPr>
+        <w:t>pengukuran</w:t>
+      </w:r>
+      <w:proofErr w:type="spellEnd"/>
+      <w:r>
+        <w:rPr>
+          <w:lang w:val="en-ID"/>
+        </w:rPr>
+        <w:t xml:space="preserve"> </w:t>
+      </w:r>
+      <w:proofErr w:type="spellStart"/>
+      <w:r>
+        <w:rPr>
+          <w:lang w:val="en-ID"/>
+        </w:rPr>
+        <w:t>ke</w:t>
+      </w:r>
+      <w:proofErr w:type="spellEnd"/>
+      <w:r>
+        <w:rPr>
+          <w:lang w:val="en-ID"/>
+        </w:rPr>
+        <w:t xml:space="preserve"> server (</w:t>
+      </w:r>
+      <w:proofErr w:type="spellStart"/>
+      <w:r>
+        <w:rPr>
+          <w:lang w:val="en-ID"/>
+        </w:rPr>
+        <w:t>selanjutnya</w:t>
+      </w:r>
+      <w:proofErr w:type="spellEnd"/>
+      <w:r>
+        <w:rPr>
+          <w:lang w:val="en-ID"/>
+        </w:rPr>
+        <w:t xml:space="preserve"> </w:t>
+      </w:r>
+      <w:proofErr w:type="spellStart"/>
+      <w:r>
+        <w:rPr>
+          <w:lang w:val="en-ID"/>
+        </w:rPr>
+        <w:t>disebut</w:t>
+      </w:r>
+      <w:proofErr w:type="spellEnd"/>
+      <w:r>
+        <w:rPr>
+          <w:lang w:val="en-ID"/>
+        </w:rPr>
+        <w:t xml:space="preserve"> broker) </w:t>
+      </w:r>
+      <w:proofErr w:type="spellStart"/>
+      <w:r>
+        <w:rPr>
+          <w:lang w:val="en-ID"/>
+        </w:rPr>
+        <w:t>secara</w:t>
+      </w:r>
+      <w:proofErr w:type="spellEnd"/>
+      <w:r>
+        <w:rPr>
+          <w:lang w:val="en-ID"/>
+        </w:rPr>
+        <w:t xml:space="preserve"> wireless.</w:t>
+      </w:r>
+    </w:p>
+    <w:p>
+      <w:pPr>
+        <w:pStyle w:val="ListParagraph"/>
+        <w:numPr>
+          <w:ilvl w:val="2"/>
+          <w:numId w:val="6"/>
+        </w:numPr>
+        <w:jc w:val="both"/>
+        <w:rPr>
+          <w:b/>
+          <w:sz w:val="24"/>
+          <w:szCs w:val="24"/>
+          <w:lang w:val="en-ID"/>
+        </w:rPr>
+      </w:pPr>
+      <w:proofErr w:type="spellStart"/>
+      <w:r>
+        <w:rPr>
+          <w:lang w:val="en-ID"/>
+        </w:rPr>
+        <w:t>Pada</w:t>
+      </w:r>
+      <w:proofErr w:type="spellEnd"/>
+      <w:r>
+        <w:rPr>
+          <w:lang w:val="en-ID"/>
+        </w:rPr>
+        <w:t xml:space="preserve"> </w:t>
+      </w:r>
+      <w:proofErr w:type="spellStart"/>
+      <w:r>
+        <w:rPr>
+          <w:lang w:val="en-ID"/>
+        </w:rPr>
+        <w:t>Zona</w:t>
+      </w:r>
+      <w:proofErr w:type="spellEnd"/>
+      <w:r>
+        <w:rPr>
+          <w:lang w:val="en-ID"/>
+        </w:rPr>
+        <w:t xml:space="preserve"> </w:t>
+      </w:r>
+      <w:proofErr w:type="spellStart"/>
+      <w:r>
+        <w:rPr>
+          <w:lang w:val="en-ID"/>
+        </w:rPr>
+        <w:t>itu</w:t>
+      </w:r>
+      <w:proofErr w:type="spellEnd"/>
+      <w:r>
+        <w:rPr>
+          <w:lang w:val="en-ID"/>
+        </w:rPr>
+        <w:t xml:space="preserve"> </w:t>
+      </w:r>
+      <w:proofErr w:type="spellStart"/>
+      <w:r>
+        <w:rPr>
+          <w:lang w:val="en-ID"/>
+        </w:rPr>
+        <w:t>juga</w:t>
+      </w:r>
+      <w:proofErr w:type="spellEnd"/>
+      <w:r>
+        <w:rPr>
+          <w:lang w:val="en-ID"/>
+        </w:rPr>
+        <w:t xml:space="preserve"> </w:t>
+      </w:r>
+      <w:proofErr w:type="spellStart"/>
+      <w:r>
+        <w:rPr>
+          <w:lang w:val="en-ID"/>
+        </w:rPr>
+        <w:t>dilengkapi</w:t>
+      </w:r>
+      <w:proofErr w:type="spellEnd"/>
+      <w:r>
+        <w:rPr>
+          <w:lang w:val="en-ID"/>
+        </w:rPr>
+        <w:t xml:space="preserve"> actuator (</w:t>
+      </w:r>
+      <w:proofErr w:type="spellStart"/>
+      <w:r>
+        <w:rPr>
+          <w:lang w:val="en-ID"/>
+        </w:rPr>
+        <w:t>berupa</w:t>
+      </w:r>
+      <w:proofErr w:type="spellEnd"/>
+      <w:r>
+        <w:rPr>
+          <w:lang w:val="en-ID"/>
+        </w:rPr>
+        <w:t xml:space="preserve"> solenoid valve)</w:t>
+      </w:r>
+      <w:r>
+        <w:rPr>
+          <w:lang w:val="en-ID"/>
+        </w:rPr>
+        <w:t xml:space="preserve"> </w:t>
+      </w:r>
+      <w:proofErr w:type="spellStart"/>
+      <w:r>
+        <w:rPr>
+          <w:lang w:val="en-ID"/>
+        </w:rPr>
+        <w:t>untuk</w:t>
+      </w:r>
+      <w:proofErr w:type="spellEnd"/>
+      <w:r>
+        <w:rPr>
+          <w:lang w:val="en-ID"/>
+        </w:rPr>
+        <w:t xml:space="preserve"> </w:t>
+      </w:r>
+      <w:proofErr w:type="spellStart"/>
+      <w:r>
+        <w:rPr>
+          <w:lang w:val="en-ID"/>
+        </w:rPr>
+        <w:t>membuka</w:t>
+      </w:r>
+      <w:proofErr w:type="spellEnd"/>
+      <w:r>
+        <w:rPr>
+          <w:lang w:val="en-ID"/>
+        </w:rPr>
+        <w:t xml:space="preserve"> </w:t>
+      </w:r>
+      <w:proofErr w:type="spellStart"/>
+      <w:r>
+        <w:rPr>
+          <w:lang w:val="en-ID"/>
+        </w:rPr>
+        <w:t>pemadam</w:t>
+      </w:r>
+      <w:proofErr w:type="spellEnd"/>
+      <w:r>
+        <w:rPr>
+          <w:lang w:val="en-ID"/>
+        </w:rPr>
+        <w:t xml:space="preserve"> </w:t>
+      </w:r>
+      <w:proofErr w:type="spellStart"/>
+      <w:proofErr w:type="gramStart"/>
+      <w:r>
+        <w:rPr>
+          <w:lang w:val="en-ID"/>
+        </w:rPr>
+        <w:t>api</w:t>
+      </w:r>
+      <w:proofErr w:type="spellEnd"/>
+      <w:proofErr w:type="gramEnd"/>
+      <w:r>
+        <w:rPr>
+          <w:lang w:val="en-ID"/>
+        </w:rPr>
+        <w:t xml:space="preserve"> (air, powder, foam </w:t>
+      </w:r>
+      <w:proofErr w:type="spellStart"/>
+      <w:r>
+        <w:rPr>
+          <w:lang w:val="en-ID"/>
+        </w:rPr>
+        <w:t>dll</w:t>
+      </w:r>
+      <w:proofErr w:type="spellEnd"/>
+      <w:r>
+        <w:rPr>
+          <w:lang w:val="en-ID"/>
+        </w:rPr>
+        <w:t xml:space="preserve">) </w:t>
+      </w:r>
+      <w:proofErr w:type="spellStart"/>
+      <w:r>
+        <w:rPr>
+          <w:lang w:val="en-ID"/>
+        </w:rPr>
+        <w:t>dalam</w:t>
+      </w:r>
+      <w:proofErr w:type="spellEnd"/>
+      <w:r>
+        <w:rPr>
+          <w:lang w:val="en-ID"/>
+        </w:rPr>
+        <w:t xml:space="preserve"> system </w:t>
+      </w:r>
+      <w:proofErr w:type="spellStart"/>
+      <w:r>
+        <w:rPr>
+          <w:lang w:val="en-ID"/>
+        </w:rPr>
+        <w:t>ini</w:t>
+      </w:r>
+      <w:proofErr w:type="spellEnd"/>
+      <w:r>
+        <w:rPr>
+          <w:lang w:val="en-ID"/>
+        </w:rPr>
+        <w:t xml:space="preserve"> </w:t>
+      </w:r>
+      <w:proofErr w:type="spellStart"/>
+      <w:r>
+        <w:rPr>
+          <w:lang w:val="en-ID"/>
+        </w:rPr>
+        <w:t>menggunakan</w:t>
+      </w:r>
+      <w:proofErr w:type="spellEnd"/>
+      <w:r>
+        <w:rPr>
+          <w:lang w:val="en-ID"/>
+        </w:rPr>
+        <w:t xml:space="preserve"> air </w:t>
+      </w:r>
+      <w:proofErr w:type="spellStart"/>
+      <w:r>
+        <w:rPr>
+          <w:lang w:val="en-ID"/>
+        </w:rPr>
+        <w:t>bertekan</w:t>
+      </w:r>
+      <w:proofErr w:type="spellEnd"/>
+      <w:r>
+        <w:rPr>
+          <w:lang w:val="en-ID"/>
+        </w:rPr>
+        <w:t xml:space="preserve"> (</w:t>
+      </w:r>
+      <w:proofErr w:type="spellStart"/>
+      <w:r>
+        <w:rPr>
+          <w:lang w:val="en-ID"/>
+        </w:rPr>
+        <w:t>sehingga</w:t>
+      </w:r>
+      <w:proofErr w:type="spellEnd"/>
+      <w:r>
+        <w:rPr>
+          <w:lang w:val="en-ID"/>
+        </w:rPr>
+        <w:t xml:space="preserve"> </w:t>
+      </w:r>
+      <w:proofErr w:type="spellStart"/>
+      <w:r>
+        <w:rPr>
+          <w:lang w:val="en-ID"/>
+        </w:rPr>
+        <w:t>mampu</w:t>
+      </w:r>
+      <w:proofErr w:type="spellEnd"/>
+      <w:r>
+        <w:rPr>
+          <w:lang w:val="en-ID"/>
+        </w:rPr>
+        <w:t xml:space="preserve"> </w:t>
+      </w:r>
+      <w:proofErr w:type="spellStart"/>
+      <w:r>
+        <w:rPr>
+          <w:lang w:val="en-ID"/>
+        </w:rPr>
+        <w:t>melakukan</w:t>
+      </w:r>
+      <w:proofErr w:type="spellEnd"/>
+      <w:r>
+        <w:rPr>
+          <w:lang w:val="en-ID"/>
+        </w:rPr>
+        <w:t xml:space="preserve"> </w:t>
+      </w:r>
+      <w:proofErr w:type="spellStart"/>
+      <w:r>
+        <w:rPr>
+          <w:lang w:val="en-ID"/>
+        </w:rPr>
+        <w:t>penyiraman</w:t>
+      </w:r>
+      <w:proofErr w:type="spellEnd"/>
+      <w:r>
+        <w:rPr>
+          <w:lang w:val="en-ID"/>
+        </w:rPr>
+        <w:t>/spraying).</w:t>
+      </w:r>
+    </w:p>
+    <w:p>
+      <w:pPr>
+        <w:pStyle w:val="ListParagraph"/>
+        <w:numPr>
+          <w:ilvl w:val="2"/>
+          <w:numId w:val="6"/>
+        </w:numPr>
+        <w:jc w:val="both"/>
+        <w:rPr>
+          <w:b/>
+          <w:sz w:val="24"/>
+          <w:szCs w:val="24"/>
+          <w:lang w:val="en-ID"/>
+        </w:rPr>
+      </w:pPr>
+      <w:r>
+        <w:rPr>
+          <w:lang w:val="en-ID"/>
+        </w:rPr>
+        <w:t xml:space="preserve">Actuator </w:t>
+      </w:r>
+      <w:proofErr w:type="spellStart"/>
+      <w:r>
+        <w:rPr>
+          <w:lang w:val="en-ID"/>
+        </w:rPr>
+        <w:t>menjadi</w:t>
+      </w:r>
+      <w:proofErr w:type="spellEnd"/>
+      <w:r>
+        <w:rPr>
+          <w:lang w:val="en-ID"/>
+        </w:rPr>
+        <w:t xml:space="preserve"> </w:t>
+      </w:r>
+      <w:proofErr w:type="spellStart"/>
+      <w:r>
+        <w:rPr>
+          <w:lang w:val="en-ID"/>
+        </w:rPr>
+        <w:t>salah</w:t>
+      </w:r>
+      <w:proofErr w:type="spellEnd"/>
+      <w:r>
+        <w:rPr>
+          <w:lang w:val="en-ID"/>
+        </w:rPr>
+        <w:t xml:space="preserve"> </w:t>
+      </w:r>
+      <w:proofErr w:type="spellStart"/>
+      <w:r>
+        <w:rPr>
+          <w:lang w:val="en-ID"/>
+        </w:rPr>
+        <w:t>satu</w:t>
+      </w:r>
+      <w:proofErr w:type="spellEnd"/>
+      <w:r>
+        <w:rPr>
+          <w:lang w:val="en-ID"/>
+        </w:rPr>
+        <w:t xml:space="preserve"> </w:t>
+      </w:r>
+      <w:proofErr w:type="spellStart"/>
+      <w:r>
+        <w:rPr>
+          <w:lang w:val="en-ID"/>
+        </w:rPr>
+        <w:t>dari</w:t>
+      </w:r>
+      <w:proofErr w:type="spellEnd"/>
+      <w:r>
+        <w:rPr>
+          <w:lang w:val="en-ID"/>
+        </w:rPr>
+        <w:t xml:space="preserve"> sensor </w:t>
+      </w:r>
+      <w:proofErr w:type="spellStart"/>
+      <w:proofErr w:type="gramStart"/>
+      <w:r>
+        <w:rPr>
+          <w:lang w:val="en-ID"/>
+        </w:rPr>
+        <w:t>api</w:t>
+      </w:r>
+      <w:proofErr w:type="spellEnd"/>
+      <w:proofErr w:type="gramEnd"/>
+      <w:r>
+        <w:rPr>
+          <w:lang w:val="en-ID"/>
+        </w:rPr>
+        <w:t xml:space="preserve"> </w:t>
+      </w:r>
+      <w:proofErr w:type="spellStart"/>
+      <w:r>
+        <w:rPr>
+          <w:lang w:val="en-ID"/>
+        </w:rPr>
+        <w:t>dan</w:t>
+      </w:r>
+      <w:proofErr w:type="spellEnd"/>
+      <w:r>
+        <w:rPr>
+          <w:lang w:val="en-ID"/>
+        </w:rPr>
+        <w:t xml:space="preserve"> </w:t>
+      </w:r>
+      <w:proofErr w:type="spellStart"/>
+      <w:r>
+        <w:rPr>
+          <w:lang w:val="en-ID"/>
+        </w:rPr>
+        <w:t>dapat</w:t>
+      </w:r>
+      <w:proofErr w:type="spellEnd"/>
+      <w:r>
+        <w:rPr>
+          <w:lang w:val="en-ID"/>
+        </w:rPr>
+        <w:t xml:space="preserve"> </w:t>
+      </w:r>
+      <w:proofErr w:type="spellStart"/>
+      <w:r>
+        <w:rPr>
+          <w:lang w:val="en-ID"/>
+        </w:rPr>
+        <w:t>diperintah</w:t>
+      </w:r>
+      <w:proofErr w:type="spellEnd"/>
+      <w:r>
+        <w:rPr>
+          <w:lang w:val="en-ID"/>
+        </w:rPr>
+        <w:t xml:space="preserve"> </w:t>
+      </w:r>
+      <w:proofErr w:type="spellStart"/>
+      <w:r>
+        <w:rPr>
+          <w:lang w:val="en-ID"/>
+        </w:rPr>
+        <w:t>oleh</w:t>
+      </w:r>
+      <w:proofErr w:type="spellEnd"/>
+      <w:r>
+        <w:rPr>
+          <w:lang w:val="en-ID"/>
+        </w:rPr>
+        <w:t xml:space="preserve"> controller.</w:t>
+      </w:r>
+    </w:p>
+    <w:p>
+      <w:pPr>
+        <w:pStyle w:val="ListParagraph"/>
+        <w:numPr>
+          <w:ilvl w:val="2"/>
+          <w:numId w:val="6"/>
+        </w:numPr>
+        <w:jc w:val="both"/>
+        <w:rPr>
+          <w:b/>
+          <w:sz w:val="24"/>
+          <w:szCs w:val="24"/>
+          <w:lang w:val="en-ID"/>
+        </w:rPr>
+      </w:pPr>
+      <w:proofErr w:type="spellStart"/>
+      <w:r>
+        <w:rPr>
+          <w:lang w:val="en-ID"/>
+        </w:rPr>
+        <w:lastRenderedPageBreak/>
+        <w:t>Sytem</w:t>
+      </w:r>
+      <w:proofErr w:type="spellEnd"/>
+      <w:r>
+        <w:rPr>
+          <w:lang w:val="en-ID"/>
+        </w:rPr>
+        <w:t xml:space="preserve"> </w:t>
+      </w:r>
+      <w:proofErr w:type="spellStart"/>
+      <w:r>
+        <w:rPr>
+          <w:lang w:val="en-ID"/>
+        </w:rPr>
+        <w:t>ini</w:t>
+      </w:r>
+      <w:proofErr w:type="spellEnd"/>
+      <w:r>
+        <w:rPr>
+          <w:lang w:val="en-ID"/>
+        </w:rPr>
+        <w:t xml:space="preserve"> </w:t>
+      </w:r>
+      <w:proofErr w:type="spellStart"/>
+      <w:r>
+        <w:rPr>
+          <w:lang w:val="en-ID"/>
+        </w:rPr>
+        <w:t>bisa</w:t>
+      </w:r>
+      <w:proofErr w:type="spellEnd"/>
+      <w:r>
+        <w:rPr>
+          <w:lang w:val="en-ID"/>
+        </w:rPr>
+        <w:t xml:space="preserve"> </w:t>
+      </w:r>
+      <w:proofErr w:type="spellStart"/>
+      <w:r>
+        <w:rPr>
+          <w:lang w:val="en-ID"/>
+        </w:rPr>
+        <w:t>bekerja</w:t>
+      </w:r>
+      <w:proofErr w:type="spellEnd"/>
+      <w:r>
+        <w:rPr>
+          <w:lang w:val="en-ID"/>
+        </w:rPr>
+        <w:t xml:space="preserve"> </w:t>
+      </w:r>
+      <w:proofErr w:type="spellStart"/>
+      <w:r>
+        <w:rPr>
+          <w:lang w:val="en-ID"/>
+        </w:rPr>
+        <w:t>secara</w:t>
+      </w:r>
+      <w:proofErr w:type="spellEnd"/>
+      <w:r>
+        <w:rPr>
+          <w:lang w:val="en-ID"/>
+        </w:rPr>
+        <w:t xml:space="preserve"> </w:t>
+      </w:r>
+      <w:proofErr w:type="spellStart"/>
+      <w:r>
+        <w:rPr>
+          <w:lang w:val="en-ID"/>
+        </w:rPr>
+        <w:t>otomatis</w:t>
+      </w:r>
+      <w:proofErr w:type="spellEnd"/>
+      <w:r>
+        <w:rPr>
+          <w:lang w:val="en-ID"/>
+        </w:rPr>
+        <w:t xml:space="preserve"> </w:t>
+      </w:r>
+      <w:proofErr w:type="spellStart"/>
+      <w:r>
+        <w:rPr>
+          <w:lang w:val="en-ID"/>
+        </w:rPr>
+        <w:t>dan</w:t>
+      </w:r>
+      <w:proofErr w:type="spellEnd"/>
+      <w:r>
+        <w:rPr>
+          <w:lang w:val="en-ID"/>
+        </w:rPr>
+        <w:t xml:space="preserve"> manual.</w:t>
+      </w:r>
+    </w:p>
+    <w:p>
+      <w:pPr>
+        <w:pStyle w:val="ListParagraph"/>
+        <w:numPr>
+          <w:ilvl w:val="2"/>
+          <w:numId w:val="6"/>
         </w:numPr>
         <w:jc w:val="both"/>
         <w:rPr>
@@ -2570,9 +3064,9 @@
       <w:r>
         <w:rPr>
           <w:b/>
+          <w:noProof/>
           <w:sz w:val="24"/>
           <w:szCs w:val="24"/>
-          <w:lang w:val="en-ID"/>
         </w:rPr>
         <w:drawing>
           <wp:inline distT="0" distB="0" distL="0" distR="0" wp14:anchorId="6DB2D0CA" wp14:editId="0000CAE0">
@@ -2610,8 +3104,6 @@
           </wp:inline>
         </w:drawing>
       </w:r>
-      <w:bookmarkStart w:id="0" w:name="_GoBack"/>
-      <w:bookmarkEnd w:id="0"/>
     </w:p>
     <w:p>
       <w:pPr>
@@ -9600,7 +10092,7 @@
         <w:sz w:val="16"/>
         <w:szCs w:val="16"/>
       </w:rPr>
-      <w:t>2</w:t>
+      <w:t>1</w:t>
     </w:r>
     <w:r>
       <w:rPr>
@@ -9649,181 +10141,9 @@
 <file path=word/numbering.xml><?xml version="1.0" encoding="utf-8"?>
 <w:numbering xmlns:wpc="http://schemas.microsoft.com/office/word/2010/wordprocessingCanvas" xmlns:mc="http://schemas.openxmlformats.org/markup-compatibility/2006" xmlns:o="urn:schemas-microsoft-com:office:office" xmlns:r="http://schemas.openxmlformats.org/officeDocument/2006/relationships" xmlns:m="http://schemas.openxmlformats.org/officeDocument/2006/math" xmlns:v="urn:schemas-microsoft-com:vml" xmlns:wp14="http://schemas.microsoft.com/office/word/2010/wordprocessingDrawing" xmlns:wp="http://schemas.openxmlformats.org/drawingml/2006/wordprocessingDrawing" xmlns:w10="urn:schemas-microsoft-com:office:word" xmlns:w="http://schemas.openxmlformats.org/wordprocessingml/2006/main" xmlns:w14="http://schemas.microsoft.com/office/word/2010/wordml" xmlns:wpg="http://schemas.microsoft.com/office/word/2010/wordprocessingGroup" xmlns:wpi="http://schemas.microsoft.com/office/word/2010/wordprocessingInk" xmlns:wne="http://schemas.microsoft.com/office/word/2006/wordml" xmlns:wps="http://schemas.microsoft.com/office/word/2010/wordprocessingShape" mc:Ignorable="w14 wp14">
   <w:abstractNum w:abstractNumId="0">
-    <w:nsid w:val="1A206A2A"/>
+    <w:nsid w:val="0AB3168C"/>
     <w:multiLevelType w:val="hybridMultilevel"/>
-    <w:tmpl w:val="398C43A8"/>
-    <w:lvl w:ilvl="0" w:tplc="04090017">
-      <w:start w:val="1"/>
-      <w:numFmt w:val="lowerLetter"/>
-      <w:lvlText w:val="%1)"/>
-      <w:lvlJc w:val="left"/>
-      <w:pPr>
-        <w:ind w:left="2160" w:hanging="360"/>
-      </w:pPr>
-    </w:lvl>
-    <w:lvl w:ilvl="1" w:tplc="04090019" w:tentative="1">
-      <w:start w:val="1"/>
-      <w:numFmt w:val="lowerLetter"/>
-      <w:lvlText w:val="%2."/>
-      <w:lvlJc w:val="left"/>
-      <w:pPr>
-        <w:ind w:left="2880" w:hanging="360"/>
-      </w:pPr>
-    </w:lvl>
-    <w:lvl w:ilvl="2" w:tplc="0409001B" w:tentative="1">
-      <w:start w:val="1"/>
-      <w:numFmt w:val="lowerRoman"/>
-      <w:lvlText w:val="%3."/>
-      <w:lvlJc w:val="right"/>
-      <w:pPr>
-        <w:ind w:left="3600" w:hanging="180"/>
-      </w:pPr>
-    </w:lvl>
-    <w:lvl w:ilvl="3" w:tplc="0409000F" w:tentative="1">
-      <w:start w:val="1"/>
-      <w:numFmt w:val="decimal"/>
-      <w:lvlText w:val="%4."/>
-      <w:lvlJc w:val="left"/>
-      <w:pPr>
-        <w:ind w:left="4320" w:hanging="360"/>
-      </w:pPr>
-    </w:lvl>
-    <w:lvl w:ilvl="4" w:tplc="04090019" w:tentative="1">
-      <w:start w:val="1"/>
-      <w:numFmt w:val="lowerLetter"/>
-      <w:lvlText w:val="%5."/>
-      <w:lvlJc w:val="left"/>
-      <w:pPr>
-        <w:ind w:left="5040" w:hanging="360"/>
-      </w:pPr>
-    </w:lvl>
-    <w:lvl w:ilvl="5" w:tplc="0409001B" w:tentative="1">
-      <w:start w:val="1"/>
-      <w:numFmt w:val="lowerRoman"/>
-      <w:lvlText w:val="%6."/>
-      <w:lvlJc w:val="right"/>
-      <w:pPr>
-        <w:ind w:left="5760" w:hanging="180"/>
-      </w:pPr>
-    </w:lvl>
-    <w:lvl w:ilvl="6" w:tplc="0409000F" w:tentative="1">
-      <w:start w:val="1"/>
-      <w:numFmt w:val="decimal"/>
-      <w:lvlText w:val="%7."/>
-      <w:lvlJc w:val="left"/>
-      <w:pPr>
-        <w:ind w:left="6480" w:hanging="360"/>
-      </w:pPr>
-    </w:lvl>
-    <w:lvl w:ilvl="7" w:tplc="04090019" w:tentative="1">
-      <w:start w:val="1"/>
-      <w:numFmt w:val="lowerLetter"/>
-      <w:lvlText w:val="%8."/>
-      <w:lvlJc w:val="left"/>
-      <w:pPr>
-        <w:ind w:left="7200" w:hanging="360"/>
-      </w:pPr>
-    </w:lvl>
-    <w:lvl w:ilvl="8" w:tplc="0409001B" w:tentative="1">
-      <w:start w:val="1"/>
-      <w:numFmt w:val="lowerRoman"/>
-      <w:lvlText w:val="%9."/>
-      <w:lvlJc w:val="right"/>
-      <w:pPr>
-        <w:ind w:left="7920" w:hanging="180"/>
-      </w:pPr>
-    </w:lvl>
-  </w:abstractNum>
-  <w:abstractNum w:abstractNumId="1">
-    <w:nsid w:val="277857D9"/>
-    <w:multiLevelType w:val="hybridMultilevel"/>
-    <w:tmpl w:val="03808D38"/>
-    <w:lvl w:ilvl="0" w:tplc="04090017">
-      <w:start w:val="1"/>
-      <w:numFmt w:val="lowerLetter"/>
-      <w:lvlText w:val="%1)"/>
-      <w:lvlJc w:val="left"/>
-      <w:pPr>
-        <w:ind w:left="2160" w:hanging="360"/>
-      </w:pPr>
-    </w:lvl>
-    <w:lvl w:ilvl="1" w:tplc="04090019" w:tentative="1">
-      <w:start w:val="1"/>
-      <w:numFmt w:val="lowerLetter"/>
-      <w:lvlText w:val="%2."/>
-      <w:lvlJc w:val="left"/>
-      <w:pPr>
-        <w:ind w:left="2880" w:hanging="360"/>
-      </w:pPr>
-    </w:lvl>
-    <w:lvl w:ilvl="2" w:tplc="0409001B" w:tentative="1">
-      <w:start w:val="1"/>
-      <w:numFmt w:val="lowerRoman"/>
-      <w:lvlText w:val="%3."/>
-      <w:lvlJc w:val="right"/>
-      <w:pPr>
-        <w:ind w:left="3600" w:hanging="180"/>
-      </w:pPr>
-    </w:lvl>
-    <w:lvl w:ilvl="3" w:tplc="0409000F" w:tentative="1">
-      <w:start w:val="1"/>
-      <w:numFmt w:val="decimal"/>
-      <w:lvlText w:val="%4."/>
-      <w:lvlJc w:val="left"/>
-      <w:pPr>
-        <w:ind w:left="4320" w:hanging="360"/>
-      </w:pPr>
-    </w:lvl>
-    <w:lvl w:ilvl="4" w:tplc="04090019" w:tentative="1">
-      <w:start w:val="1"/>
-      <w:numFmt w:val="lowerLetter"/>
-      <w:lvlText w:val="%5."/>
-      <w:lvlJc w:val="left"/>
-      <w:pPr>
-        <w:ind w:left="5040" w:hanging="360"/>
-      </w:pPr>
-    </w:lvl>
-    <w:lvl w:ilvl="5" w:tplc="0409001B" w:tentative="1">
-      <w:start w:val="1"/>
-      <w:numFmt w:val="lowerRoman"/>
-      <w:lvlText w:val="%6."/>
-      <w:lvlJc w:val="right"/>
-      <w:pPr>
-        <w:ind w:left="5760" w:hanging="180"/>
-      </w:pPr>
-    </w:lvl>
-    <w:lvl w:ilvl="6" w:tplc="0409000F" w:tentative="1">
-      <w:start w:val="1"/>
-      <w:numFmt w:val="decimal"/>
-      <w:lvlText w:val="%7."/>
-      <w:lvlJc w:val="left"/>
-      <w:pPr>
-        <w:ind w:left="6480" w:hanging="360"/>
-      </w:pPr>
-    </w:lvl>
-    <w:lvl w:ilvl="7" w:tplc="04090019" w:tentative="1">
-      <w:start w:val="1"/>
-      <w:numFmt w:val="lowerLetter"/>
-      <w:lvlText w:val="%8."/>
-      <w:lvlJc w:val="left"/>
-      <w:pPr>
-        <w:ind w:left="7200" w:hanging="360"/>
-      </w:pPr>
-    </w:lvl>
-    <w:lvl w:ilvl="8" w:tplc="0409001B" w:tentative="1">
-      <w:start w:val="1"/>
-      <w:numFmt w:val="lowerRoman"/>
-      <w:lvlText w:val="%9."/>
-      <w:lvlJc w:val="right"/>
-      <w:pPr>
-        <w:ind w:left="7920" w:hanging="180"/>
-      </w:pPr>
-    </w:lvl>
-  </w:abstractNum>
-  <w:abstractNum w:abstractNumId="2">
-    <w:nsid w:val="57371A6F"/>
-    <w:multiLevelType w:val="hybridMultilevel"/>
-    <w:tmpl w:val="5F26CBD6"/>
+    <w:tmpl w:val="6402245C"/>
     <w:lvl w:ilvl="0" w:tplc="0409000B">
       <w:start w:val="1"/>
       <w:numFmt w:val="bullet"/>
@@ -9848,10 +10168,209 @@
         <w:rFonts w:hint="default"/>
       </w:rPr>
     </w:lvl>
-    <w:lvl w:ilvl="2" w:tplc="04090005" w:tentative="1">
+    <w:lvl w:ilvl="2" w:tplc="0409000F">
+      <w:start w:val="1"/>
+      <w:numFmt w:val="decimal"/>
+      <w:lvlText w:val="%3."/>
+      <w:lvlJc w:val="left"/>
+      <w:pPr>
+        <w:ind w:left="2160" w:hanging="360"/>
+      </w:pPr>
+      <w:rPr>
+        <w:rFonts w:hint="default"/>
+      </w:rPr>
+    </w:lvl>
+    <w:lvl w:ilvl="3" w:tplc="04090001" w:tentative="1">
+      <w:start w:val="1"/>
+      <w:numFmt w:val="bullet"/>
+      <w:lvlText w:val=""/>
+      <w:lvlJc w:val="left"/>
+      <w:pPr>
+        <w:ind w:left="2880" w:hanging="360"/>
+      </w:pPr>
+      <w:rPr>
+        <w:rFonts w:ascii="Symbol" w:hAnsi="Symbol" w:hint="default"/>
+      </w:rPr>
+    </w:lvl>
+    <w:lvl w:ilvl="4" w:tplc="04090003" w:tentative="1">
+      <w:start w:val="1"/>
+      <w:numFmt w:val="bullet"/>
+      <w:lvlText w:val="o"/>
+      <w:lvlJc w:val="left"/>
+      <w:pPr>
+        <w:ind w:left="3600" w:hanging="360"/>
+      </w:pPr>
+      <w:rPr>
+        <w:rFonts w:ascii="Courier New" w:hAnsi="Courier New" w:cs="Courier New" w:hint="default"/>
+      </w:rPr>
+    </w:lvl>
+    <w:lvl w:ilvl="5" w:tplc="04090005" w:tentative="1">
       <w:start w:val="1"/>
       <w:numFmt w:val="bullet"/>
       <w:lvlText w:val=""/>
+      <w:lvlJc w:val="left"/>
+      <w:pPr>
+        <w:ind w:left="4320" w:hanging="360"/>
+      </w:pPr>
+      <w:rPr>
+        <w:rFonts w:ascii="Wingdings" w:hAnsi="Wingdings" w:hint="default"/>
+      </w:rPr>
+    </w:lvl>
+    <w:lvl w:ilvl="6" w:tplc="04090001" w:tentative="1">
+      <w:start w:val="1"/>
+      <w:numFmt w:val="bullet"/>
+      <w:lvlText w:val=""/>
+      <w:lvlJc w:val="left"/>
+      <w:pPr>
+        <w:ind w:left="5040" w:hanging="360"/>
+      </w:pPr>
+      <w:rPr>
+        <w:rFonts w:ascii="Symbol" w:hAnsi="Symbol" w:hint="default"/>
+      </w:rPr>
+    </w:lvl>
+    <w:lvl w:ilvl="7" w:tplc="04090003" w:tentative="1">
+      <w:start w:val="1"/>
+      <w:numFmt w:val="bullet"/>
+      <w:lvlText w:val="o"/>
+      <w:lvlJc w:val="left"/>
+      <w:pPr>
+        <w:ind w:left="5760" w:hanging="360"/>
+      </w:pPr>
+      <w:rPr>
+        <w:rFonts w:ascii="Courier New" w:hAnsi="Courier New" w:cs="Courier New" w:hint="default"/>
+      </w:rPr>
+    </w:lvl>
+    <w:lvl w:ilvl="8" w:tplc="04090005" w:tentative="1">
+      <w:start w:val="1"/>
+      <w:numFmt w:val="bullet"/>
+      <w:lvlText w:val=""/>
+      <w:lvlJc w:val="left"/>
+      <w:pPr>
+        <w:ind w:left="6480" w:hanging="360"/>
+      </w:pPr>
+      <w:rPr>
+        <w:rFonts w:ascii="Wingdings" w:hAnsi="Wingdings" w:hint="default"/>
+      </w:rPr>
+    </w:lvl>
+  </w:abstractNum>
+  <w:abstractNum w:abstractNumId="1">
+    <w:nsid w:val="1A206A2A"/>
+    <w:multiLevelType w:val="hybridMultilevel"/>
+    <w:tmpl w:val="398C43A8"/>
+    <w:lvl w:ilvl="0" w:tplc="04090017">
+      <w:start w:val="1"/>
+      <w:numFmt w:val="lowerLetter"/>
+      <w:lvlText w:val="%1)"/>
+      <w:lvlJc w:val="left"/>
+      <w:pPr>
+        <w:ind w:left="2160" w:hanging="360"/>
+      </w:pPr>
+    </w:lvl>
+    <w:lvl w:ilvl="1" w:tplc="04090019" w:tentative="1">
+      <w:start w:val="1"/>
+      <w:numFmt w:val="lowerLetter"/>
+      <w:lvlText w:val="%2."/>
+      <w:lvlJc w:val="left"/>
+      <w:pPr>
+        <w:ind w:left="2880" w:hanging="360"/>
+      </w:pPr>
+    </w:lvl>
+    <w:lvl w:ilvl="2" w:tplc="0409001B" w:tentative="1">
+      <w:start w:val="1"/>
+      <w:numFmt w:val="lowerRoman"/>
+      <w:lvlText w:val="%3."/>
+      <w:lvlJc w:val="right"/>
+      <w:pPr>
+        <w:ind w:left="3600" w:hanging="180"/>
+      </w:pPr>
+    </w:lvl>
+    <w:lvl w:ilvl="3" w:tplc="0409000F" w:tentative="1">
+      <w:start w:val="1"/>
+      <w:numFmt w:val="decimal"/>
+      <w:lvlText w:val="%4."/>
+      <w:lvlJc w:val="left"/>
+      <w:pPr>
+        <w:ind w:left="4320" w:hanging="360"/>
+      </w:pPr>
+    </w:lvl>
+    <w:lvl w:ilvl="4" w:tplc="04090019" w:tentative="1">
+      <w:start w:val="1"/>
+      <w:numFmt w:val="lowerLetter"/>
+      <w:lvlText w:val="%5."/>
+      <w:lvlJc w:val="left"/>
+      <w:pPr>
+        <w:ind w:left="5040" w:hanging="360"/>
+      </w:pPr>
+    </w:lvl>
+    <w:lvl w:ilvl="5" w:tplc="0409001B" w:tentative="1">
+      <w:start w:val="1"/>
+      <w:numFmt w:val="lowerRoman"/>
+      <w:lvlText w:val="%6."/>
+      <w:lvlJc w:val="right"/>
+      <w:pPr>
+        <w:ind w:left="5760" w:hanging="180"/>
+      </w:pPr>
+    </w:lvl>
+    <w:lvl w:ilvl="6" w:tplc="0409000F" w:tentative="1">
+      <w:start w:val="1"/>
+      <w:numFmt w:val="decimal"/>
+      <w:lvlText w:val="%7."/>
+      <w:lvlJc w:val="left"/>
+      <w:pPr>
+        <w:ind w:left="6480" w:hanging="360"/>
+      </w:pPr>
+    </w:lvl>
+    <w:lvl w:ilvl="7" w:tplc="04090019" w:tentative="1">
+      <w:start w:val="1"/>
+      <w:numFmt w:val="lowerLetter"/>
+      <w:lvlText w:val="%8."/>
+      <w:lvlJc w:val="left"/>
+      <w:pPr>
+        <w:ind w:left="7200" w:hanging="360"/>
+      </w:pPr>
+    </w:lvl>
+    <w:lvl w:ilvl="8" w:tplc="0409001B" w:tentative="1">
+      <w:start w:val="1"/>
+      <w:numFmt w:val="lowerRoman"/>
+      <w:lvlText w:val="%9."/>
+      <w:lvlJc w:val="right"/>
+      <w:pPr>
+        <w:ind w:left="7920" w:hanging="180"/>
+      </w:pPr>
+    </w:lvl>
+  </w:abstractNum>
+  <w:abstractNum w:abstractNumId="2">
+    <w:nsid w:val="20F87852"/>
+    <w:multiLevelType w:val="hybridMultilevel"/>
+    <w:tmpl w:val="7BE454CA"/>
+    <w:lvl w:ilvl="0" w:tplc="0409000B">
+      <w:start w:val="1"/>
+      <w:numFmt w:val="bullet"/>
+      <w:lvlText w:val=""/>
+      <w:lvlJc w:val="left"/>
+      <w:pPr>
+        <w:ind w:left="720" w:hanging="360"/>
+      </w:pPr>
+      <w:rPr>
+        <w:rFonts w:ascii="Wingdings" w:hAnsi="Wingdings" w:hint="default"/>
+      </w:rPr>
+    </w:lvl>
+    <w:lvl w:ilvl="1" w:tplc="0409000F">
+      <w:start w:val="1"/>
+      <w:numFmt w:val="decimal"/>
+      <w:lvlText w:val="%2."/>
+      <w:lvlJc w:val="left"/>
+      <w:pPr>
+        <w:ind w:left="1440" w:hanging="360"/>
+      </w:pPr>
+      <w:rPr>
+        <w:rFonts w:hint="default"/>
+      </w:rPr>
+    </w:lvl>
+    <w:lvl w:ilvl="2" w:tplc="0409000D">
+      <w:start w:val="1"/>
+      <w:numFmt w:val="bullet"/>
+      <w:lvlText w:val=""/>
       <w:lvlJc w:val="left"/>
       <w:pPr>
         <w:ind w:left="2160" w:hanging="360"/>
@@ -9933,13 +10452,334 @@
       </w:rPr>
     </w:lvl>
   </w:abstractNum>
+  <w:abstractNum w:abstractNumId="3">
+    <w:nsid w:val="277857D9"/>
+    <w:multiLevelType w:val="hybridMultilevel"/>
+    <w:tmpl w:val="03808D38"/>
+    <w:lvl w:ilvl="0" w:tplc="04090017">
+      <w:start w:val="1"/>
+      <w:numFmt w:val="lowerLetter"/>
+      <w:lvlText w:val="%1)"/>
+      <w:lvlJc w:val="left"/>
+      <w:pPr>
+        <w:ind w:left="2160" w:hanging="360"/>
+      </w:pPr>
+    </w:lvl>
+    <w:lvl w:ilvl="1" w:tplc="04090019" w:tentative="1">
+      <w:start w:val="1"/>
+      <w:numFmt w:val="lowerLetter"/>
+      <w:lvlText w:val="%2."/>
+      <w:lvlJc w:val="left"/>
+      <w:pPr>
+        <w:ind w:left="2880" w:hanging="360"/>
+      </w:pPr>
+    </w:lvl>
+    <w:lvl w:ilvl="2" w:tplc="0409001B" w:tentative="1">
+      <w:start w:val="1"/>
+      <w:numFmt w:val="lowerRoman"/>
+      <w:lvlText w:val="%3."/>
+      <w:lvlJc w:val="right"/>
+      <w:pPr>
+        <w:ind w:left="3600" w:hanging="180"/>
+      </w:pPr>
+    </w:lvl>
+    <w:lvl w:ilvl="3" w:tplc="0409000F" w:tentative="1">
+      <w:start w:val="1"/>
+      <w:numFmt w:val="decimal"/>
+      <w:lvlText w:val="%4."/>
+      <w:lvlJc w:val="left"/>
+      <w:pPr>
+        <w:ind w:left="4320" w:hanging="360"/>
+      </w:pPr>
+    </w:lvl>
+    <w:lvl w:ilvl="4" w:tplc="04090019" w:tentative="1">
+      <w:start w:val="1"/>
+      <w:numFmt w:val="lowerLetter"/>
+      <w:lvlText w:val="%5."/>
+      <w:lvlJc w:val="left"/>
+      <w:pPr>
+        <w:ind w:left="5040" w:hanging="360"/>
+      </w:pPr>
+    </w:lvl>
+    <w:lvl w:ilvl="5" w:tplc="0409001B" w:tentative="1">
+      <w:start w:val="1"/>
+      <w:numFmt w:val="lowerRoman"/>
+      <w:lvlText w:val="%6."/>
+      <w:lvlJc w:val="right"/>
+      <w:pPr>
+        <w:ind w:left="5760" w:hanging="180"/>
+      </w:pPr>
+    </w:lvl>
+    <w:lvl w:ilvl="6" w:tplc="0409000F" w:tentative="1">
+      <w:start w:val="1"/>
+      <w:numFmt w:val="decimal"/>
+      <w:lvlText w:val="%7."/>
+      <w:lvlJc w:val="left"/>
+      <w:pPr>
+        <w:ind w:left="6480" w:hanging="360"/>
+      </w:pPr>
+    </w:lvl>
+    <w:lvl w:ilvl="7" w:tplc="04090019" w:tentative="1">
+      <w:start w:val="1"/>
+      <w:numFmt w:val="lowerLetter"/>
+      <w:lvlText w:val="%8."/>
+      <w:lvlJc w:val="left"/>
+      <w:pPr>
+        <w:ind w:left="7200" w:hanging="360"/>
+      </w:pPr>
+    </w:lvl>
+    <w:lvl w:ilvl="8" w:tplc="0409001B" w:tentative="1">
+      <w:start w:val="1"/>
+      <w:numFmt w:val="lowerRoman"/>
+      <w:lvlText w:val="%9."/>
+      <w:lvlJc w:val="right"/>
+      <w:pPr>
+        <w:ind w:left="7920" w:hanging="180"/>
+      </w:pPr>
+    </w:lvl>
+  </w:abstractNum>
+  <w:abstractNum w:abstractNumId="4">
+    <w:nsid w:val="57371A6F"/>
+    <w:multiLevelType w:val="hybridMultilevel"/>
+    <w:tmpl w:val="5F26CBD6"/>
+    <w:lvl w:ilvl="0" w:tplc="0409000B">
+      <w:start w:val="1"/>
+      <w:numFmt w:val="bullet"/>
+      <w:lvlText w:val=""/>
+      <w:lvlJc w:val="left"/>
+      <w:pPr>
+        <w:ind w:left="720" w:hanging="360"/>
+      </w:pPr>
+      <w:rPr>
+        <w:rFonts w:ascii="Wingdings" w:hAnsi="Wingdings" w:hint="default"/>
+      </w:rPr>
+    </w:lvl>
+    <w:lvl w:ilvl="1" w:tplc="0409000F">
+      <w:start w:val="1"/>
+      <w:numFmt w:val="decimal"/>
+      <w:lvlText w:val="%2."/>
+      <w:lvlJc w:val="left"/>
+      <w:pPr>
+        <w:ind w:left="1440" w:hanging="360"/>
+      </w:pPr>
+      <w:rPr>
+        <w:rFonts w:hint="default"/>
+      </w:rPr>
+    </w:lvl>
+    <w:lvl w:ilvl="2" w:tplc="04090005">
+      <w:start w:val="1"/>
+      <w:numFmt w:val="bullet"/>
+      <w:lvlText w:val=""/>
+      <w:lvlJc w:val="left"/>
+      <w:pPr>
+        <w:ind w:left="2160" w:hanging="360"/>
+      </w:pPr>
+      <w:rPr>
+        <w:rFonts w:ascii="Wingdings" w:hAnsi="Wingdings" w:hint="default"/>
+      </w:rPr>
+    </w:lvl>
+    <w:lvl w:ilvl="3" w:tplc="04090001" w:tentative="1">
+      <w:start w:val="1"/>
+      <w:numFmt w:val="bullet"/>
+      <w:lvlText w:val=""/>
+      <w:lvlJc w:val="left"/>
+      <w:pPr>
+        <w:ind w:left="2880" w:hanging="360"/>
+      </w:pPr>
+      <w:rPr>
+        <w:rFonts w:ascii="Symbol" w:hAnsi="Symbol" w:hint="default"/>
+      </w:rPr>
+    </w:lvl>
+    <w:lvl w:ilvl="4" w:tplc="04090003" w:tentative="1">
+      <w:start w:val="1"/>
+      <w:numFmt w:val="bullet"/>
+      <w:lvlText w:val="o"/>
+      <w:lvlJc w:val="left"/>
+      <w:pPr>
+        <w:ind w:left="3600" w:hanging="360"/>
+      </w:pPr>
+      <w:rPr>
+        <w:rFonts w:ascii="Courier New" w:hAnsi="Courier New" w:cs="Courier New" w:hint="default"/>
+      </w:rPr>
+    </w:lvl>
+    <w:lvl w:ilvl="5" w:tplc="04090005" w:tentative="1">
+      <w:start w:val="1"/>
+      <w:numFmt w:val="bullet"/>
+      <w:lvlText w:val=""/>
+      <w:lvlJc w:val="left"/>
+      <w:pPr>
+        <w:ind w:left="4320" w:hanging="360"/>
+      </w:pPr>
+      <w:rPr>
+        <w:rFonts w:ascii="Wingdings" w:hAnsi="Wingdings" w:hint="default"/>
+      </w:rPr>
+    </w:lvl>
+    <w:lvl w:ilvl="6" w:tplc="04090001" w:tentative="1">
+      <w:start w:val="1"/>
+      <w:numFmt w:val="bullet"/>
+      <w:lvlText w:val=""/>
+      <w:lvlJc w:val="left"/>
+      <w:pPr>
+        <w:ind w:left="5040" w:hanging="360"/>
+      </w:pPr>
+      <w:rPr>
+        <w:rFonts w:ascii="Symbol" w:hAnsi="Symbol" w:hint="default"/>
+      </w:rPr>
+    </w:lvl>
+    <w:lvl w:ilvl="7" w:tplc="04090003" w:tentative="1">
+      <w:start w:val="1"/>
+      <w:numFmt w:val="bullet"/>
+      <w:lvlText w:val="o"/>
+      <w:lvlJc w:val="left"/>
+      <w:pPr>
+        <w:ind w:left="5760" w:hanging="360"/>
+      </w:pPr>
+      <w:rPr>
+        <w:rFonts w:ascii="Courier New" w:hAnsi="Courier New" w:cs="Courier New" w:hint="default"/>
+      </w:rPr>
+    </w:lvl>
+    <w:lvl w:ilvl="8" w:tplc="04090005" w:tentative="1">
+      <w:start w:val="1"/>
+      <w:numFmt w:val="bullet"/>
+      <w:lvlText w:val=""/>
+      <w:lvlJc w:val="left"/>
+      <w:pPr>
+        <w:ind w:left="6480" w:hanging="360"/>
+      </w:pPr>
+      <w:rPr>
+        <w:rFonts w:ascii="Wingdings" w:hAnsi="Wingdings" w:hint="default"/>
+      </w:rPr>
+    </w:lvl>
+  </w:abstractNum>
+  <w:abstractNum w:abstractNumId="5">
+    <w:nsid w:val="624E1C8F"/>
+    <w:multiLevelType w:val="hybridMultilevel"/>
+    <w:tmpl w:val="9984E288"/>
+    <w:lvl w:ilvl="0" w:tplc="0409000D">
+      <w:start w:val="1"/>
+      <w:numFmt w:val="bullet"/>
+      <w:lvlText w:val=""/>
+      <w:lvlJc w:val="left"/>
+      <w:pPr>
+        <w:ind w:left="1440" w:hanging="360"/>
+      </w:pPr>
+      <w:rPr>
+        <w:rFonts w:ascii="Wingdings" w:hAnsi="Wingdings" w:hint="default"/>
+      </w:rPr>
+    </w:lvl>
+    <w:lvl w:ilvl="1" w:tplc="0409000F">
+      <w:start w:val="1"/>
+      <w:numFmt w:val="decimal"/>
+      <w:lvlText w:val="%2."/>
+      <w:lvlJc w:val="left"/>
+      <w:pPr>
+        <w:ind w:left="2160" w:hanging="360"/>
+      </w:pPr>
+      <w:rPr>
+        <w:rFonts w:hint="default"/>
+      </w:rPr>
+    </w:lvl>
+    <w:lvl w:ilvl="2" w:tplc="04090005">
+      <w:start w:val="1"/>
+      <w:numFmt w:val="bullet"/>
+      <w:lvlText w:val=""/>
+      <w:lvlJc w:val="left"/>
+      <w:pPr>
+        <w:ind w:left="2880" w:hanging="360"/>
+      </w:pPr>
+      <w:rPr>
+        <w:rFonts w:ascii="Wingdings" w:hAnsi="Wingdings" w:hint="default"/>
+      </w:rPr>
+    </w:lvl>
+    <w:lvl w:ilvl="3" w:tplc="04090001" w:tentative="1">
+      <w:start w:val="1"/>
+      <w:numFmt w:val="bullet"/>
+      <w:lvlText w:val=""/>
+      <w:lvlJc w:val="left"/>
+      <w:pPr>
+        <w:ind w:left="3600" w:hanging="360"/>
+      </w:pPr>
+      <w:rPr>
+        <w:rFonts w:ascii="Symbol" w:hAnsi="Symbol" w:hint="default"/>
+      </w:rPr>
+    </w:lvl>
+    <w:lvl w:ilvl="4" w:tplc="04090003" w:tentative="1">
+      <w:start w:val="1"/>
+      <w:numFmt w:val="bullet"/>
+      <w:lvlText w:val="o"/>
+      <w:lvlJc w:val="left"/>
+      <w:pPr>
+        <w:ind w:left="4320" w:hanging="360"/>
+      </w:pPr>
+      <w:rPr>
+        <w:rFonts w:ascii="Courier New" w:hAnsi="Courier New" w:cs="Courier New" w:hint="default"/>
+      </w:rPr>
+    </w:lvl>
+    <w:lvl w:ilvl="5" w:tplc="04090005" w:tentative="1">
+      <w:start w:val="1"/>
+      <w:numFmt w:val="bullet"/>
+      <w:lvlText w:val=""/>
+      <w:lvlJc w:val="left"/>
+      <w:pPr>
+        <w:ind w:left="5040" w:hanging="360"/>
+      </w:pPr>
+      <w:rPr>
+        <w:rFonts w:ascii="Wingdings" w:hAnsi="Wingdings" w:hint="default"/>
+      </w:rPr>
+    </w:lvl>
+    <w:lvl w:ilvl="6" w:tplc="04090001" w:tentative="1">
+      <w:start w:val="1"/>
+      <w:numFmt w:val="bullet"/>
+      <w:lvlText w:val=""/>
+      <w:lvlJc w:val="left"/>
+      <w:pPr>
+        <w:ind w:left="5760" w:hanging="360"/>
+      </w:pPr>
+      <w:rPr>
+        <w:rFonts w:ascii="Symbol" w:hAnsi="Symbol" w:hint="default"/>
+      </w:rPr>
+    </w:lvl>
+    <w:lvl w:ilvl="7" w:tplc="04090003" w:tentative="1">
+      <w:start w:val="1"/>
+      <w:numFmt w:val="bullet"/>
+      <w:lvlText w:val="o"/>
+      <w:lvlJc w:val="left"/>
+      <w:pPr>
+        <w:ind w:left="6480" w:hanging="360"/>
+      </w:pPr>
+      <w:rPr>
+        <w:rFonts w:ascii="Courier New" w:hAnsi="Courier New" w:cs="Courier New" w:hint="default"/>
+      </w:rPr>
+    </w:lvl>
+    <w:lvl w:ilvl="8" w:tplc="04090005" w:tentative="1">
+      <w:start w:val="1"/>
+      <w:numFmt w:val="bullet"/>
+      <w:lvlText w:val=""/>
+      <w:lvlJc w:val="left"/>
+      <w:pPr>
+        <w:ind w:left="7200" w:hanging="360"/>
+      </w:pPr>
+      <w:rPr>
+        <w:rFonts w:ascii="Wingdings" w:hAnsi="Wingdings" w:hint="default"/>
+      </w:rPr>
+    </w:lvl>
+  </w:abstractNum>
   <w:num w:numId="1">
+    <w:abstractNumId w:val="4"/>
+  </w:num>
+  <w:num w:numId="2">
+    <w:abstractNumId w:val="3"/>
+  </w:num>
+  <w:num w:numId="3">
+    <w:abstractNumId w:val="1"/>
+  </w:num>
+  <w:num w:numId="4">
+    <w:abstractNumId w:val="5"/>
+  </w:num>
+  <w:num w:numId="5">
     <w:abstractNumId w:val="2"/>
   </w:num>
-  <w:num w:numId="2">
-    <w:abstractNumId w:val="1"/>
-  </w:num>
-  <w:num w:numId="3">
+  <w:num w:numId="6">
     <w:abstractNumId w:val="0"/>
   </w:num>
 </w:numbering>
